--- a/docs/Requirements document.docx
+++ b/docs/Requirements document.docx
@@ -459,126 +459,9 @@
         <w:pStyle w:val="Normal1"/>
         <w:numPr>
           <w:ilvl w:val="0"/>
-          <w:numId w:val="4"/>
+          <w:numId w:val="0"/>
         </w:numPr>
         <w:spacing w:lineRule="auto" w:line="360"/>
-        <w:ind w:hanging="360" w:left="720"/>
-        <w:jc w:val="both"/>
-        <w:rPr>
-          <w:b/>
-          <w:sz w:val="24"/>
-          <w:szCs w:val="24"/>
-        </w:rPr>
-      </w:pPr>
-      <w:r>
-        <w:rPr>
-          <w:b/>
-          <w:sz w:val="24"/>
-          <w:szCs w:val="24"/>
-        </w:rPr>
-        <w:t>Document purposes…………………………………………………………….…2</w:t>
-      </w:r>
-    </w:p>
-    <w:p>
-      <w:pPr>
-        <w:pStyle w:val="Normal1"/>
-        <w:numPr>
-          <w:ilvl w:val="0"/>
-          <w:numId w:val="4"/>
-        </w:numPr>
-        <w:spacing w:lineRule="auto" w:line="360"/>
-        <w:ind w:hanging="360" w:left="720"/>
-        <w:jc w:val="both"/>
-        <w:rPr>
-          <w:b/>
-          <w:sz w:val="24"/>
-          <w:szCs w:val="24"/>
-          <w:u w:val="none"/>
-        </w:rPr>
-      </w:pPr>
-      <w:r>
-        <w:rPr>
-          <w:b/>
-          <w:sz w:val="24"/>
-          <w:szCs w:val="24"/>
-        </w:rPr>
-        <w:t>Definitions…………………………………………………………………………...2</w:t>
-      </w:r>
-    </w:p>
-    <w:p>
-      <w:pPr>
-        <w:pStyle w:val="Normal1"/>
-        <w:spacing w:lineRule="auto" w:line="360"/>
-        <w:ind w:hanging="0" w:left="0"/>
-        <w:jc w:val="both"/>
-        <w:rPr>
-          <w:b/>
-          <w:sz w:val="24"/>
-          <w:szCs w:val="24"/>
-        </w:rPr>
-      </w:pPr>
-      <w:r>
-        <w:rPr>
-          <w:b/>
-          <w:sz w:val="24"/>
-          <w:szCs w:val="24"/>
-        </w:rPr>
-        <w:tab/>
-        <w:t>2.1. Ncurses…………………………………………………………………………2</w:t>
-      </w:r>
-    </w:p>
-    <w:p>
-      <w:pPr>
-        <w:pStyle w:val="Normal1"/>
-        <w:spacing w:lineRule="auto" w:line="360"/>
-        <w:ind w:hanging="0" w:left="0"/>
-        <w:jc w:val="both"/>
-        <w:rPr>
-          <w:b/>
-          <w:sz w:val="24"/>
-          <w:szCs w:val="24"/>
-        </w:rPr>
-      </w:pPr>
-      <w:r>
-        <w:rPr>
-          <w:b/>
-          <w:sz w:val="24"/>
-          <w:szCs w:val="24"/>
-        </w:rPr>
-        <w:tab/>
-        <w:t>2.2. Command-line arguments………………………………………………..…2</w:t>
-      </w:r>
-    </w:p>
-    <w:p>
-      <w:pPr>
-        <w:pStyle w:val="Normal1"/>
-        <w:numPr>
-          <w:ilvl w:val="0"/>
-          <w:numId w:val="4"/>
-        </w:numPr>
-        <w:spacing w:lineRule="auto" w:line="360"/>
-        <w:ind w:hanging="360" w:left="720"/>
-        <w:jc w:val="both"/>
-        <w:rPr>
-          <w:b/>
-          <w:sz w:val="24"/>
-          <w:szCs w:val="24"/>
-          <w:u w:val="none"/>
-        </w:rPr>
-      </w:pPr>
-      <w:r>
-        <w:rPr>
-          <w:b/>
-          <w:sz w:val="24"/>
-          <w:szCs w:val="24"/>
-        </w:rPr>
-        <w:t>Scope…………………………………………………………………………………3</w:t>
-      </w:r>
-    </w:p>
-    <w:p>
-      <w:pPr>
-        <w:pStyle w:val="Normal1"/>
-        <w:spacing w:lineRule="auto" w:line="360"/>
         <w:ind w:hanging="0" w:left="720"/>
         <w:jc w:val="both"/>
         <w:rPr>
@@ -588,340 +471,7 @@
         </w:rPr>
       </w:pPr>
       <w:r>
-        <w:rPr>
-          <w:b/>
-          <w:sz w:val="24"/>
-          <w:szCs w:val="24"/>
-        </w:rPr>
-        <w:t>3.1. Benefits…………………………………………………………………………3</w:t>
-      </w:r>
-    </w:p>
-    <w:p>
-      <w:pPr>
-        <w:pStyle w:val="Normal1"/>
-        <w:spacing w:lineRule="auto" w:line="360"/>
-        <w:ind w:hanging="0" w:left="720"/>
-        <w:jc w:val="both"/>
-        <w:rPr>
-          <w:b/>
-          <w:sz w:val="24"/>
-          <w:szCs w:val="24"/>
-        </w:rPr>
-      </w:pPr>
-      <w:r>
-        <w:rPr>
-          <w:b/>
-          <w:sz w:val="24"/>
-          <w:szCs w:val="24"/>
-        </w:rPr>
-        <w:t>3.2. Goals…………………………………………………………………………….3</w:t>
-      </w:r>
-    </w:p>
-    <w:p>
-      <w:pPr>
-        <w:pStyle w:val="Normal1"/>
-        <w:numPr>
-          <w:ilvl w:val="0"/>
-          <w:numId w:val="4"/>
-        </w:numPr>
-        <w:spacing w:lineRule="auto" w:line="360"/>
-        <w:ind w:hanging="360" w:left="720"/>
-        <w:jc w:val="both"/>
-        <w:rPr>
-          <w:b/>
-          <w:sz w:val="24"/>
-          <w:szCs w:val="24"/>
-          <w:u w:val="none"/>
-        </w:rPr>
-      </w:pPr>
-      <w:r>
-        <w:rPr>
-          <w:b/>
-          <w:sz w:val="24"/>
-          <w:szCs w:val="24"/>
-        </w:rPr>
-        <w:t>Organizations……………………………………………………………………….3</w:t>
-      </w:r>
-    </w:p>
-    <w:p>
-      <w:pPr>
-        <w:pStyle w:val="Normal1"/>
-        <w:spacing w:lineRule="auto" w:line="360"/>
-        <w:ind w:hanging="0" w:left="720"/>
-        <w:jc w:val="both"/>
-        <w:rPr>
-          <w:b/>
-          <w:sz w:val="24"/>
-          <w:szCs w:val="24"/>
-        </w:rPr>
-      </w:pPr>
-      <w:r>
-        <w:rPr>
-          <w:b/>
-          <w:sz w:val="24"/>
-          <w:szCs w:val="24"/>
-        </w:rPr>
-        <w:t>4.1. Requirements………………………………………………………………….3</w:t>
-      </w:r>
-    </w:p>
-    <w:p>
-      <w:pPr>
-        <w:pStyle w:val="Normal1"/>
-        <w:numPr>
-          <w:ilvl w:val="0"/>
-          <w:numId w:val="4"/>
-        </w:numPr>
-        <w:spacing w:lineRule="auto" w:line="360"/>
-        <w:ind w:hanging="360" w:left="720"/>
-        <w:jc w:val="both"/>
-        <w:rPr>
-          <w:b/>
-          <w:sz w:val="24"/>
-          <w:szCs w:val="24"/>
-          <w:u w:val="none"/>
-        </w:rPr>
-      </w:pPr>
-      <w:r>
-        <w:rPr>
-          <w:b/>
-          <w:sz w:val="24"/>
-          <w:szCs w:val="24"/>
-        </w:rPr>
-        <w:t>Requirements……………………………………………………………………….3</w:t>
-      </w:r>
-    </w:p>
-    <w:p>
-      <w:pPr>
-        <w:pStyle w:val="Normal1"/>
-        <w:spacing w:lineRule="auto" w:line="360"/>
-        <w:ind w:hanging="0" w:left="720"/>
-        <w:jc w:val="both"/>
-        <w:rPr>
-          <w:b/>
-          <w:sz w:val="24"/>
-          <w:szCs w:val="24"/>
-        </w:rPr>
-      </w:pPr>
-      <w:r>
-        <w:rPr>
-          <w:b/>
-          <w:sz w:val="24"/>
-          <w:szCs w:val="24"/>
-        </w:rPr>
-        <w:t>5.1. User……………………………………………………………………………...3</w:t>
-      </w:r>
-    </w:p>
-    <w:p>
-      <w:pPr>
-        <w:pStyle w:val="Normal1"/>
-        <w:spacing w:lineRule="auto" w:line="360"/>
-        <w:ind w:hanging="0" w:left="720"/>
-        <w:jc w:val="both"/>
-        <w:rPr>
-          <w:b/>
-          <w:sz w:val="24"/>
-          <w:szCs w:val="24"/>
-        </w:rPr>
-      </w:pPr>
-      <w:r>
-        <w:rPr>
-          <w:b/>
-          <w:sz w:val="24"/>
-          <w:szCs w:val="24"/>
-        </w:rPr>
-        <w:t>5.2. Clock…………………………………………………………………………….3</w:t>
-      </w:r>
-    </w:p>
-    <w:p>
-      <w:pPr>
-        <w:pStyle w:val="Normal1"/>
-        <w:spacing w:lineRule="auto" w:line="360"/>
-        <w:ind w:hanging="0" w:left="720"/>
-        <w:jc w:val="both"/>
-        <w:rPr>
-          <w:b/>
-          <w:sz w:val="24"/>
-          <w:szCs w:val="24"/>
-        </w:rPr>
-      </w:pPr>
-      <w:r>
-        <w:rPr>
-          <w:b/>
-          <w:sz w:val="24"/>
-          <w:szCs w:val="24"/>
-        </w:rPr>
-        <w:t>5.3. Project…………………………………………………………………………..4</w:t>
-      </w:r>
-    </w:p>
-    <w:p>
-      <w:pPr>
-        <w:pStyle w:val="Normal1"/>
-        <w:ind w:hanging="0" w:left="0"/>
-        <w:jc w:val="both"/>
-        <w:rPr>
-          <w:b/>
-          <w:sz w:val="24"/>
-          <w:szCs w:val="24"/>
-        </w:rPr>
-      </w:pPr>
-      <w:r>
-        <w:rPr>
-          <w:b/>
-          <w:sz w:val="24"/>
-          <w:szCs w:val="24"/>
-        </w:rPr>
-      </w:r>
-    </w:p>
-    <w:p>
-      <w:pPr>
-        <w:pStyle w:val="Normal1"/>
-        <w:ind w:hanging="0" w:left="0"/>
-        <w:jc w:val="both"/>
-        <w:rPr>
-          <w:b/>
-          <w:sz w:val="24"/>
-          <w:szCs w:val="24"/>
-        </w:rPr>
-      </w:pPr>
-      <w:r>
-        <w:rPr>
-          <w:b/>
-          <w:sz w:val="24"/>
-          <w:szCs w:val="24"/>
-        </w:rPr>
-      </w:r>
-    </w:p>
-    <w:p>
-      <w:pPr>
-        <w:pStyle w:val="Normal1"/>
-        <w:ind w:hanging="0" w:left="0"/>
-        <w:jc w:val="both"/>
-        <w:rPr>
-          <w:b/>
-          <w:sz w:val="24"/>
-          <w:szCs w:val="24"/>
-        </w:rPr>
-      </w:pPr>
-      <w:r>
-        <w:rPr>
-          <w:b/>
-          <w:sz w:val="24"/>
-          <w:szCs w:val="24"/>
-        </w:rPr>
-      </w:r>
-    </w:p>
-    <w:p>
-      <w:pPr>
-        <w:pStyle w:val="Normal1"/>
-        <w:ind w:hanging="0" w:left="0"/>
-        <w:jc w:val="both"/>
-        <w:rPr>
-          <w:b/>
-          <w:sz w:val="24"/>
-          <w:szCs w:val="24"/>
-        </w:rPr>
-      </w:pPr>
-      <w:r>
-        <w:rPr>
-          <w:b/>
-          <w:sz w:val="24"/>
-          <w:szCs w:val="24"/>
-        </w:rPr>
-      </w:r>
-    </w:p>
-    <w:p>
-      <w:pPr>
-        <w:pStyle w:val="Normal1"/>
-        <w:ind w:hanging="0" w:left="0"/>
-        <w:jc w:val="both"/>
-        <w:rPr>
-          <w:b/>
-          <w:sz w:val="24"/>
-          <w:szCs w:val="24"/>
-        </w:rPr>
-      </w:pPr>
-      <w:r>
-        <w:rPr>
-          <w:b/>
-          <w:sz w:val="24"/>
-          <w:szCs w:val="24"/>
-        </w:rPr>
-      </w:r>
-    </w:p>
-    <w:p>
-      <w:pPr>
-        <w:pStyle w:val="Normal1"/>
-        <w:ind w:hanging="0" w:left="0"/>
-        <w:jc w:val="both"/>
-        <w:rPr>
-          <w:b/>
-          <w:sz w:val="24"/>
-          <w:szCs w:val="24"/>
-        </w:rPr>
-      </w:pPr>
-      <w:r>
-        <w:rPr>
-          <w:b/>
-          <w:sz w:val="24"/>
-          <w:szCs w:val="24"/>
-        </w:rPr>
-      </w:r>
-    </w:p>
-    <w:p>
-      <w:pPr>
-        <w:pStyle w:val="Normal1"/>
-        <w:ind w:hanging="0" w:left="0"/>
-        <w:jc w:val="both"/>
-        <w:rPr>
-          <w:b/>
-          <w:sz w:val="24"/>
-          <w:szCs w:val="24"/>
-        </w:rPr>
-      </w:pPr>
-      <w:r>
-        <w:rPr>
-          <w:b/>
-          <w:sz w:val="24"/>
-          <w:szCs w:val="24"/>
-        </w:rPr>
-      </w:r>
-    </w:p>
-    <w:p>
-      <w:pPr>
-        <w:pStyle w:val="Normal1"/>
-        <w:ind w:hanging="0" w:left="0"/>
-        <w:jc w:val="both"/>
-        <w:rPr>
-          <w:b/>
-          <w:sz w:val="24"/>
-          <w:szCs w:val="24"/>
-        </w:rPr>
-      </w:pPr>
-      <w:r>
-        <w:rPr>
-          <w:b/>
-          <w:sz w:val="24"/>
-          <w:szCs w:val="24"/>
-        </w:rPr>
-      </w:r>
-    </w:p>
-    <w:p>
-      <w:pPr>
-        <w:pStyle w:val="Normal1"/>
-        <w:ind w:hanging="0" w:left="0"/>
-        <w:jc w:val="both"/>
-        <w:rPr>
-          <w:b/>
-          <w:sz w:val="24"/>
-          <w:szCs w:val="24"/>
-        </w:rPr>
-      </w:pPr>
-      <w:r>
-        <w:rPr>
-          <w:b/>
-          <w:sz w:val="24"/>
-          <w:szCs w:val="24"/>
-        </w:rPr>
+        <w:rPr/>
       </w:r>
     </w:p>
     <w:p>
@@ -1239,7 +789,35 @@
           <w:sz w:val="24"/>
           <w:szCs w:val="24"/>
         </w:rPr>
-        <w:t>The purpose of this document is to define all necessary requirements for the Rclock software, helping to keep the track on this project as the developers work on it. The public of this document is any person who wants to contribute or even study the project for learning purposes. Here’s a list of this document may be used for:</w:t>
+        <w:t xml:space="preserve">The purpose of this document is to define all necessary requirements for the Rclock software, helping to keep the track on this project as the developers work on it. The public of this document is any person who wants to contribute or even study the project for learning purposes. Here </w:t>
+      </w:r>
+      <w:r>
+        <w:rPr>
+          <w:sz w:val="24"/>
+          <w:szCs w:val="24"/>
+        </w:rPr>
+        <w:t>i</w:t>
+      </w:r>
+      <w:r>
+        <w:rPr>
+          <w:sz w:val="24"/>
+          <w:szCs w:val="24"/>
+        </w:rPr>
+        <w:t xml:space="preserve">s a list of </w:t>
+      </w:r>
+      <w:r>
+        <w:rPr>
+          <w:sz w:val="24"/>
+          <w:szCs w:val="24"/>
+        </w:rPr>
+        <w:t xml:space="preserve">what </w:t>
+      </w:r>
+      <w:r>
+        <w:rPr>
+          <w:sz w:val="24"/>
+          <w:szCs w:val="24"/>
+        </w:rPr>
+        <w:t>this document may be used for:</w:t>
       </w:r>
     </w:p>
     <w:p>
@@ -1687,80 +1265,6 @@
     </w:p>
     <w:p>
       <w:pPr>
-        <w:pStyle w:val="Normal1"/>
-        <w:ind w:hanging="0" w:left="0"/>
-        <w:jc w:val="both"/>
-        <w:rPr>
-          <w:sz w:val="24"/>
-          <w:szCs w:val="24"/>
-        </w:rPr>
-      </w:pPr>
-      <w:r>
-        <w:rPr>
-          <w:sz w:val="24"/>
-          <w:szCs w:val="24"/>
-        </w:rPr>
-      </w:r>
-    </w:p>
-    <w:p>
-      <w:pPr>
-        <w:pStyle w:val="Normal1"/>
-        <w:ind w:hanging="0" w:left="0"/>
-        <w:jc w:val="both"/>
-        <w:rPr>
-          <w:b/>
-          <w:sz w:val="38"/>
-          <w:szCs w:val="38"/>
-        </w:rPr>
-      </w:pPr>
-      <w:r>
-        <w:rPr>
-          <w:b/>
-          <w:sz w:val="38"/>
-          <w:szCs w:val="38"/>
-        </w:rPr>
-      </w:r>
-    </w:p>
-    <w:p>
-      <w:pPr>
-        <w:pStyle w:val="Normal1"/>
-        <w:ind w:hanging="0" w:left="0"/>
-        <w:jc w:val="both"/>
-        <w:rPr>
-          <w:b/>
-          <w:sz w:val="38"/>
-          <w:szCs w:val="38"/>
-        </w:rPr>
-      </w:pPr>
-      <w:r>
-        <w:rPr>
-          <w:b/>
-          <w:sz w:val="38"/>
-          <w:szCs w:val="38"/>
-        </w:rPr>
-      </w:r>
-    </w:p>
-    <w:p>
-      <w:pPr>
-        <w:pStyle w:val="Normal1"/>
-        <w:ind w:hanging="0" w:left="0"/>
-        <w:jc w:val="both"/>
-        <w:rPr>
-          <w:b/>
-          <w:sz w:val="38"/>
-          <w:szCs w:val="38"/>
-        </w:rPr>
-      </w:pPr>
-      <w:r>
-        <w:rPr>
-          <w:b/>
-          <w:sz w:val="38"/>
-          <w:szCs w:val="38"/>
-        </w:rPr>
-      </w:r>
-    </w:p>
-    <w:p>
-      <w:pPr>
         <w:pStyle w:val="Heading1"/>
         <w:rPr>
           <w:sz w:val="24"/>
@@ -2021,7 +1525,7 @@
           <w:sz w:val="24"/>
           <w:szCs w:val="24"/>
         </w:rPr>
-        <w:t>The chapter 5 of this document contains all the requirements for this software, and the groups are the following:</w:t>
+        <w:t>The chapter 5 of this document contains all the requirements for this software, the groups are the following:</w:t>
       </w:r>
     </w:p>
     <w:p>
@@ -2162,13 +1666,10 @@
           <w:ilvl w:val="0"/>
           <w:numId w:val="5"/>
         </w:numPr>
+        <w:spacing w:lineRule="auto" w:line="360"/>
         <w:ind w:hanging="360" w:left="720"/>
         <w:jc w:val="both"/>
-        <w:rPr>
-          <w:sz w:val="24"/>
-          <w:szCs w:val="24"/>
-          <w:u w:val="none"/>
-        </w:rPr>
+        <w:rPr/>
       </w:pPr>
       <w:r>
         <w:rPr>
@@ -2185,20 +1686,31 @@
           <w:ilvl w:val="0"/>
           <w:numId w:val="5"/>
         </w:numPr>
+        <w:spacing w:lineRule="auto" w:line="360"/>
         <w:ind w:hanging="360" w:left="720"/>
         <w:jc w:val="both"/>
-        <w:rPr>
-          <w:sz w:val="24"/>
-          <w:szCs w:val="24"/>
-          <w:u w:val="none"/>
-        </w:rPr>
-      </w:pPr>
-      <w:r>
-        <w:rPr>
-          <w:sz w:val="24"/>
-          <w:szCs w:val="24"/>
-        </w:rPr>
-        <w:t>The system shall make the users choose the zoom of their preference</w:t>
+        <w:rPr/>
+      </w:pPr>
+      <w:r>
+        <w:rPr>
+          <w:sz w:val="24"/>
+          <w:szCs w:val="24"/>
+        </w:rPr>
+        <w:t xml:space="preserve">The system shall </w:t>
+      </w:r>
+      <w:r>
+        <w:rPr>
+          <w:sz w:val="24"/>
+          <w:szCs w:val="24"/>
+        </w:rPr>
+        <w:t>be able to make</w:t>
+      </w:r>
+      <w:r>
+        <w:rPr>
+          <w:sz w:val="24"/>
+          <w:szCs w:val="24"/>
+        </w:rPr>
+        <w:t xml:space="preserve"> the users choose the zoom of their preference</w:t>
       </w:r>
     </w:p>
     <w:p>
@@ -2222,13 +1734,10 @@
           <w:ilvl w:val="0"/>
           <w:numId w:val="3"/>
         </w:numPr>
+        <w:spacing w:lineRule="auto" w:line="360"/>
         <w:ind w:hanging="360" w:left="720"/>
         <w:jc w:val="both"/>
-        <w:rPr>
-          <w:sz w:val="24"/>
-          <w:szCs w:val="24"/>
-          <w:u w:val="none"/>
-        </w:rPr>
+        <w:rPr/>
       </w:pPr>
       <w:r>
         <w:rPr>
@@ -2245,13 +1754,10 @@
           <w:ilvl w:val="0"/>
           <w:numId w:val="3"/>
         </w:numPr>
+        <w:spacing w:lineRule="auto" w:line="360"/>
         <w:ind w:hanging="360" w:left="720"/>
         <w:jc w:val="both"/>
-        <w:rPr>
-          <w:sz w:val="24"/>
-          <w:szCs w:val="24"/>
-          <w:u w:val="none"/>
-        </w:rPr>
+        <w:rPr/>
       </w:pPr>
       <w:r>
         <w:rPr>
@@ -2268,13 +1774,10 @@
           <w:ilvl w:val="0"/>
           <w:numId w:val="3"/>
         </w:numPr>
+        <w:spacing w:lineRule="auto" w:line="360"/>
         <w:ind w:hanging="360" w:left="720"/>
         <w:jc w:val="both"/>
-        <w:rPr>
-          <w:sz w:val="24"/>
-          <w:szCs w:val="24"/>
-          <w:u w:val="none"/>
-        </w:rPr>
+        <w:rPr/>
       </w:pPr>
       <w:r>
         <w:rPr>
@@ -2291,13 +1794,10 @@
           <w:ilvl w:val="0"/>
           <w:numId w:val="3"/>
         </w:numPr>
+        <w:spacing w:lineRule="auto" w:line="360"/>
         <w:ind w:hanging="360" w:left="720"/>
         <w:jc w:val="both"/>
-        <w:rPr>
-          <w:sz w:val="24"/>
-          <w:szCs w:val="24"/>
-          <w:u w:val="none"/>
-        </w:rPr>
+        <w:rPr/>
       </w:pPr>
       <w:r>
         <w:rPr>
@@ -2314,13 +1814,10 @@
           <w:ilvl w:val="0"/>
           <w:numId w:val="3"/>
         </w:numPr>
+        <w:spacing w:lineRule="auto" w:line="360"/>
         <w:ind w:hanging="360" w:left="720"/>
         <w:jc w:val="both"/>
-        <w:rPr>
-          <w:sz w:val="24"/>
-          <w:szCs w:val="24"/>
-          <w:u w:val="none"/>
-        </w:rPr>
+        <w:rPr/>
       </w:pPr>
       <w:r>
         <w:rPr>
@@ -2337,13 +1834,10 @@
           <w:ilvl w:val="0"/>
           <w:numId w:val="3"/>
         </w:numPr>
+        <w:spacing w:lineRule="auto" w:line="360"/>
         <w:ind w:hanging="360" w:left="720"/>
         <w:jc w:val="both"/>
-        <w:rPr>
-          <w:sz w:val="24"/>
-          <w:szCs w:val="24"/>
-          <w:u w:val="none"/>
-        </w:rPr>
+        <w:rPr/>
       </w:pPr>
       <w:r>
         <w:rPr>
@@ -2360,13 +1854,10 @@
           <w:ilvl w:val="0"/>
           <w:numId w:val="3"/>
         </w:numPr>
+        <w:spacing w:lineRule="auto" w:line="360"/>
         <w:ind w:hanging="360" w:left="720"/>
         <w:jc w:val="both"/>
-        <w:rPr>
-          <w:sz w:val="24"/>
-          <w:szCs w:val="24"/>
-          <w:u w:val="none"/>
-        </w:rPr>
+        <w:rPr/>
       </w:pPr>
       <w:r>
         <w:rPr>
@@ -2383,6 +1874,7 @@
           <w:ilvl w:val="0"/>
           <w:numId w:val="3"/>
         </w:numPr>
+        <w:spacing w:lineRule="auto" w:line="360"/>
         <w:rPr/>
       </w:pPr>
       <w:r>
@@ -2401,6 +1893,7 @@
           <w:ilvl w:val="0"/>
           <w:numId w:val="3"/>
         </w:numPr>
+        <w:spacing w:lineRule="auto" w:line="360"/>
         <w:rPr/>
       </w:pPr>
       <w:r>
@@ -2419,6 +1912,7 @@
           <w:ilvl w:val="0"/>
           <w:numId w:val="3"/>
         </w:numPr>
+        <w:spacing w:lineRule="auto" w:line="360"/>
         <w:rPr/>
       </w:pPr>
       <w:r>
@@ -2437,6 +1931,7 @@
           <w:ilvl w:val="0"/>
           <w:numId w:val="3"/>
         </w:numPr>
+        <w:spacing w:lineRule="auto" w:line="360"/>
         <w:rPr/>
       </w:pPr>
       <w:r>
@@ -2445,15 +1940,7 @@
           <w:szCs w:val="24"/>
           <w:u w:val="none"/>
         </w:rPr>
-        <w:t xml:space="preserve">The system shall offer a way to set a custom date </w:t>
-      </w:r>
-      <w:r>
-        <w:rPr>
-          <w:sz w:val="24"/>
-          <w:szCs w:val="24"/>
-          <w:u w:val="none"/>
-        </w:rPr>
-        <w:t>for day, month and year</w:t>
+        <w:t>The system shall offer a way to set a custom date for day, month and year</w:t>
       </w:r>
     </w:p>
     <w:p>
@@ -2463,10 +1950,8 @@
           <w:ilvl w:val="0"/>
           <w:numId w:val="3"/>
         </w:numPr>
-        <w:rPr>
-          <w:sz w:val="24"/>
-          <w:szCs w:val="24"/>
-        </w:rPr>
+        <w:spacing w:lineRule="auto" w:line="360"/>
+        <w:rPr/>
       </w:pPr>
       <w:r>
         <w:rPr>
@@ -2474,7 +1959,7 @@
           <w:szCs w:val="24"/>
           <w:u w:val="none"/>
         </w:rPr>
-        <w:t>The system shall use the current date for those segments (day, month and year) that weren’t set by a custom time flag</w:t>
+        <w:t>The system shall offer a way to set a custom date using the format: DD/MM/YYYY</w:t>
       </w:r>
     </w:p>
     <w:p>
@@ -2484,10 +1969,8 @@
           <w:ilvl w:val="0"/>
           <w:numId w:val="3"/>
         </w:numPr>
-        <w:rPr>
-          <w:sz w:val="24"/>
-          <w:szCs w:val="24"/>
-        </w:rPr>
+        <w:spacing w:lineRule="auto" w:line="360"/>
+        <w:rPr/>
       </w:pPr>
       <w:r>
         <w:rPr>
@@ -2495,6 +1978,25 @@
           <w:szCs w:val="24"/>
           <w:u w:val="none"/>
         </w:rPr>
+        <w:t>The system shall use the current date for those segments (day, month and year) that weren’t set by a custom time flag</w:t>
+      </w:r>
+    </w:p>
+    <w:p>
+      <w:pPr>
+        <w:pStyle w:val="Normal1"/>
+        <w:numPr>
+          <w:ilvl w:val="0"/>
+          <w:numId w:val="3"/>
+        </w:numPr>
+        <w:spacing w:lineRule="auto" w:line="360"/>
+        <w:rPr/>
+      </w:pPr>
+      <w:r>
+        <w:rPr>
+          <w:sz w:val="24"/>
+          <w:szCs w:val="24"/>
+          <w:u w:val="none"/>
+        </w:rPr>
         <w:t xml:space="preserve"> </w:t>
       </w:r>
       <w:r>
@@ -2504,6 +2006,109 @@
           <w:u w:val="none"/>
         </w:rPr>
         <w:t>The system shall have the feature of hide the seconds of the clock</w:t>
+      </w:r>
+    </w:p>
+    <w:p>
+      <w:pPr>
+        <w:pStyle w:val="Normal1"/>
+        <w:numPr>
+          <w:ilvl w:val="0"/>
+          <w:numId w:val="3"/>
+        </w:numPr>
+        <w:spacing w:lineRule="auto" w:line="360"/>
+        <w:rPr/>
+      </w:pPr>
+      <w:r>
+        <w:rPr>
+          <w:sz w:val="24"/>
+          <w:szCs w:val="24"/>
+          <w:u w:val="none"/>
+        </w:rPr>
+        <w:t xml:space="preserve"> </w:t>
+      </w:r>
+      <w:r>
+        <w:rPr>
+          <w:sz w:val="24"/>
+          <w:szCs w:val="24"/>
+          <w:u w:val="none"/>
+        </w:rPr>
+        <w:t>The system shall realign the clock to the center when the terminal be resized</w:t>
+      </w:r>
+    </w:p>
+    <w:p>
+      <w:pPr>
+        <w:pStyle w:val="Normal1"/>
+        <w:numPr>
+          <w:ilvl w:val="0"/>
+          <w:numId w:val="3"/>
+        </w:numPr>
+        <w:spacing w:lineRule="auto" w:line="360"/>
+        <w:rPr/>
+      </w:pPr>
+      <w:r>
+        <w:rPr>
+          <w:sz w:val="24"/>
+          <w:szCs w:val="24"/>
+          <w:u w:val="none"/>
+        </w:rPr>
+        <w:t>The system shall hide the seconds if not hidden yet in the case of the terminal be very small</w:t>
+      </w:r>
+    </w:p>
+    <w:p>
+      <w:pPr>
+        <w:pStyle w:val="Normal1"/>
+        <w:numPr>
+          <w:ilvl w:val="0"/>
+          <w:numId w:val="3"/>
+        </w:numPr>
+        <w:spacing w:lineRule="auto" w:line="360"/>
+        <w:rPr/>
+      </w:pPr>
+      <w:r>
+        <w:rPr>
+          <w:sz w:val="24"/>
+          <w:szCs w:val="24"/>
+          <w:u w:val="none"/>
+        </w:rPr>
+        <w:t>The system shall show an error message aligned to the center if the terminal is extremely small to support the clock</w:t>
+      </w:r>
+    </w:p>
+    <w:p>
+      <w:pPr>
+        <w:pStyle w:val="Normal1"/>
+        <w:numPr>
+          <w:ilvl w:val="0"/>
+          <w:numId w:val="3"/>
+        </w:numPr>
+        <w:spacing w:lineRule="auto" w:line="360"/>
+        <w:rPr/>
+      </w:pPr>
+      <w:r>
+        <w:rPr>
+          <w:sz w:val="24"/>
+          <w:szCs w:val="24"/>
+          <w:u w:val="none"/>
+        </w:rPr>
+        <w:t>The system shall show an error message aligned to the center for any error that may occur to the program</w:t>
+      </w:r>
+    </w:p>
+    <w:p>
+      <w:pPr>
+        <w:pStyle w:val="Normal1"/>
+        <w:numPr>
+          <w:ilvl w:val="0"/>
+          <w:numId w:val="3"/>
+        </w:numPr>
+        <w:spacing w:lineRule="auto" w:line="360"/>
+        <w:rPr/>
+      </w:pPr>
+      <w:r>
+        <w:rPr>
+          <w:sz w:val="24"/>
+          <w:szCs w:val="24"/>
+          <w:u w:val="none"/>
+        </w:rPr>
+        <w:t>The system shall resize the error message as the user resizes the terminal</w:t>
       </w:r>
     </w:p>
     <w:p>
@@ -2527,6 +2132,7 @@
           <w:ilvl w:val="0"/>
           <w:numId w:val="8"/>
         </w:numPr>
+        <w:spacing w:lineRule="auto" w:line="360"/>
         <w:rPr/>
       </w:pPr>
       <w:r>
@@ -2544,8 +2150,61 @@
           <w:ilvl w:val="0"/>
           <w:numId w:val="8"/>
         </w:numPr>
+        <w:spacing w:lineRule="auto" w:line="360"/>
         <w:ind w:hanging="360" w:left="720"/>
         <w:jc w:val="both"/>
+        <w:rPr/>
+      </w:pPr>
+      <w:r>
+        <w:rPr>
+          <w:sz w:val="24"/>
+          <w:szCs w:val="24"/>
+        </w:rPr>
+        <w:t>The system project shall have a well structured file system</w:t>
+      </w:r>
+    </w:p>
+    <w:p>
+      <w:pPr>
+        <w:pStyle w:val="Normal1"/>
+        <w:spacing w:lineRule="auto" w:line="360"/>
+        <w:ind w:hanging="360" w:left="720"/>
+        <w:jc w:val="both"/>
+        <w:rPr/>
+      </w:pPr>
+      <w:r>
+        <w:rPr/>
+      </w:r>
+    </w:p>
+    <w:p>
+      <w:pPr>
+        <w:pStyle w:val="Normal1"/>
+        <w:numPr>
+          <w:ilvl w:val="0"/>
+          <w:numId w:val="0"/>
+        </w:numPr>
+        <w:spacing w:lineRule="auto" w:line="360"/>
+        <w:ind w:hanging="0" w:left="720"/>
+        <w:jc w:val="both"/>
+        <w:rPr>
+          <w:b/>
+          <w:sz w:val="24"/>
+          <w:szCs w:val="24"/>
+        </w:rPr>
+      </w:pPr>
+      <w:r>
+        <w:rPr>
+          <w:b/>
+          <w:sz w:val="24"/>
+          <w:szCs w:val="24"/>
+        </w:rPr>
+      </w:r>
+    </w:p>
+    <w:p>
+      <w:pPr>
+        <w:pStyle w:val="TOCHeading"/>
+        <w:spacing w:before="240" w:after="120"/>
+        <w:ind w:hanging="360" w:left="720"/>
+        <w:jc w:val="both"/>
         <w:rPr>
           <w:sz w:val="24"/>
           <w:szCs w:val="24"/>
@@ -2553,11 +2212,7 @@
         </w:rPr>
       </w:pPr>
       <w:r>
-        <w:rPr>
-          <w:sz w:val="24"/>
-          <w:szCs w:val="24"/>
-        </w:rPr>
-        <w:t>The system project shall have a well structured file system</w:t>
+        <w:rPr/>
       </w:r>
     </w:p>
     <w:sectPr>
@@ -4174,6 +3829,35 @@
     <w:pPr/>
     <w:rPr/>
   </w:style>
+  <w:style w:type="paragraph" w:styleId="IndexHeading">
+    <w:name w:val="Index Heading"/>
+    <w:basedOn w:val="Heading"/>
+    <w:pPr>
+      <w:suppressLineNumbers/>
+      <w:ind w:hanging="0" w:left="0"/>
+    </w:pPr>
+    <w:rPr>
+      <w:b/>
+      <w:bCs/>
+      <w:sz w:val="32"/>
+      <w:szCs w:val="32"/>
+    </w:rPr>
+  </w:style>
+  <w:style w:type="paragraph" w:styleId="TOCHeading">
+    <w:name w:val="TOC Heading"/>
+    <w:basedOn w:val="IndexHeading"/>
+    <w:qFormat/>
+    <w:pPr>
+      <w:suppressLineNumbers/>
+      <w:ind w:hanging="0" w:left="0"/>
+    </w:pPr>
+    <w:rPr>
+      <w:b/>
+      <w:bCs/>
+      <w:sz w:val="32"/>
+      <w:szCs w:val="32"/>
+    </w:rPr>
+  </w:style>
   <w:style w:type="table" w:default="1" w:styleId="TableNormal">
     <w:name w:val="Table Normal"/>
   </w:style>

--- a/docs/Requirements document.docx
+++ b/docs/Requirements document.docx
@@ -471,7 +471,11 @@
         </w:rPr>
       </w:pPr>
       <w:r>
-        <w:rPr/>
+        <w:rPr>
+          <w:b/>
+          <w:sz w:val="24"/>
+          <w:szCs w:val="24"/>
+        </w:rPr>
       </w:r>
     </w:p>
     <w:p>
@@ -789,35 +793,7 @@
           <w:sz w:val="24"/>
           <w:szCs w:val="24"/>
         </w:rPr>
-        <w:t xml:space="preserve">The purpose of this document is to define all necessary requirements for the Rclock software, helping to keep the track on this project as the developers work on it. The public of this document is any person who wants to contribute or even study the project for learning purposes. Here </w:t>
-      </w:r>
-      <w:r>
-        <w:rPr>
-          <w:sz w:val="24"/>
-          <w:szCs w:val="24"/>
-        </w:rPr>
-        <w:t>i</w:t>
-      </w:r>
-      <w:r>
-        <w:rPr>
-          <w:sz w:val="24"/>
-          <w:szCs w:val="24"/>
-        </w:rPr>
-        <w:t xml:space="preserve">s a list of </w:t>
-      </w:r>
-      <w:r>
-        <w:rPr>
-          <w:sz w:val="24"/>
-          <w:szCs w:val="24"/>
-        </w:rPr>
-        <w:t xml:space="preserve">what </w:t>
-      </w:r>
-      <w:r>
-        <w:rPr>
-          <w:sz w:val="24"/>
-          <w:szCs w:val="24"/>
-        </w:rPr>
-        <w:t>this document may be used for:</w:t>
+        <w:t>The purpose of this document is to define all necessary requirements for the Rclock software, helping to keep the track on this project as the developers work on it. The public of this document is any person who wants to contribute or even study the project for learning purposes. Here is a list of what this document may be used for:</w:t>
       </w:r>
     </w:p>
     <w:p>
@@ -836,827 +812,6 @@
           <w:sz w:val="24"/>
           <w:szCs w:val="24"/>
         </w:rPr>
-      </w:r>
-    </w:p>
-    <w:p>
-      <w:pPr>
-        <w:pStyle w:val="Normal1"/>
-        <w:numPr>
-          <w:ilvl w:val="0"/>
-          <w:numId w:val="6"/>
-        </w:numPr>
-        <w:spacing w:lineRule="auto" w:line="360"/>
-        <w:ind w:hanging="360" w:left="720"/>
-        <w:jc w:val="both"/>
-        <w:rPr>
-          <w:sz w:val="24"/>
-          <w:szCs w:val="24"/>
-          <w:u w:val="none"/>
-        </w:rPr>
-      </w:pPr>
-      <w:r>
-        <w:rPr>
-          <w:sz w:val="24"/>
-          <w:szCs w:val="24"/>
-        </w:rPr>
-        <w:t>Study the software requirements</w:t>
-      </w:r>
-    </w:p>
-    <w:p>
-      <w:pPr>
-        <w:pStyle w:val="Normal1"/>
-        <w:numPr>
-          <w:ilvl w:val="0"/>
-          <w:numId w:val="6"/>
-        </w:numPr>
-        <w:spacing w:lineRule="auto" w:line="360"/>
-        <w:ind w:hanging="360" w:left="720"/>
-        <w:jc w:val="both"/>
-        <w:rPr>
-          <w:sz w:val="24"/>
-          <w:szCs w:val="24"/>
-          <w:u w:val="none"/>
-        </w:rPr>
-      </w:pPr>
-      <w:r>
-        <w:rPr>
-          <w:sz w:val="24"/>
-          <w:szCs w:val="24"/>
-        </w:rPr>
-        <w:t>Learn about project planning</w:t>
-      </w:r>
-    </w:p>
-    <w:p>
-      <w:pPr>
-        <w:pStyle w:val="Normal1"/>
-        <w:numPr>
-          <w:ilvl w:val="0"/>
-          <w:numId w:val="6"/>
-        </w:numPr>
-        <w:spacing w:lineRule="auto" w:line="360"/>
-        <w:ind w:hanging="360" w:left="720"/>
-        <w:jc w:val="both"/>
-        <w:rPr>
-          <w:sz w:val="24"/>
-          <w:szCs w:val="24"/>
-          <w:u w:val="none"/>
-        </w:rPr>
-      </w:pPr>
-      <w:r>
-        <w:rPr>
-          <w:sz w:val="24"/>
-          <w:szCs w:val="24"/>
-        </w:rPr>
-        <w:t>A guide for external collaboration</w:t>
-      </w:r>
-    </w:p>
-    <w:p>
-      <w:pPr>
-        <w:pStyle w:val="Normal1"/>
-        <w:numPr>
-          <w:ilvl w:val="0"/>
-          <w:numId w:val="6"/>
-        </w:numPr>
-        <w:spacing w:lineRule="auto" w:line="360"/>
-        <w:ind w:hanging="360" w:left="720"/>
-        <w:jc w:val="both"/>
-        <w:rPr>
-          <w:sz w:val="24"/>
-          <w:szCs w:val="24"/>
-          <w:u w:val="none"/>
-        </w:rPr>
-      </w:pPr>
-      <w:r>
-        <w:rPr>
-          <w:sz w:val="24"/>
-          <w:szCs w:val="24"/>
-        </w:rPr>
-        <w:t>A good starting point for features suggestions</w:t>
-      </w:r>
-    </w:p>
-    <w:p>
-      <w:pPr>
-        <w:pStyle w:val="Normal1"/>
-        <w:ind w:hanging="0" w:left="0"/>
-        <w:jc w:val="both"/>
-        <w:rPr>
-          <w:sz w:val="24"/>
-          <w:szCs w:val="24"/>
-        </w:rPr>
-      </w:pPr>
-      <w:r>
-        <w:rPr>
-          <w:sz w:val="24"/>
-          <w:szCs w:val="24"/>
-        </w:rPr>
-      </w:r>
-    </w:p>
-    <w:p>
-      <w:pPr>
-        <w:pStyle w:val="Heading1"/>
-        <w:rPr>
-          <w:b/>
-          <w:sz w:val="38"/>
-          <w:szCs w:val="38"/>
-        </w:rPr>
-      </w:pPr>
-      <w:r>
-        <w:rPr/>
-        <w:t>Chapter 2. Definitions</w:t>
-      </w:r>
-    </w:p>
-    <w:p>
-      <w:pPr>
-        <w:pStyle w:val="Normal1"/>
-        <w:ind w:hanging="0" w:left="0"/>
-        <w:jc w:val="both"/>
-        <w:rPr>
-          <w:sz w:val="24"/>
-          <w:szCs w:val="24"/>
-        </w:rPr>
-      </w:pPr>
-      <w:r>
-        <w:rPr>
-          <w:sz w:val="24"/>
-          <w:szCs w:val="24"/>
-        </w:rPr>
-        <w:t>Here is all definitions that will help understand the document for those who don’t know what something means</w:t>
-      </w:r>
-    </w:p>
-    <w:p>
-      <w:pPr>
-        <w:pStyle w:val="Heading2"/>
-        <w:rPr>
-          <w:b/>
-          <w:sz w:val="30"/>
-          <w:szCs w:val="30"/>
-        </w:rPr>
-      </w:pPr>
-      <w:r>
-        <w:rPr/>
-        <w:t>2.1. Ncurses</w:t>
-      </w:r>
-    </w:p>
-    <w:p>
-      <w:pPr>
-        <w:pStyle w:val="Normal1"/>
-        <w:ind w:hanging="0" w:left="0"/>
-        <w:jc w:val="both"/>
-        <w:rPr>
-          <w:sz w:val="24"/>
-          <w:szCs w:val="24"/>
-        </w:rPr>
-      </w:pPr>
-      <w:r>
-        <w:rPr>
-          <w:sz w:val="24"/>
-          <w:szCs w:val="24"/>
-        </w:rPr>
-        <w:t>Ncurses is a library for design user interfaces on console, with this library is possible to have total control over the buffer and design the digital clock without further issues</w:t>
-      </w:r>
-    </w:p>
-    <w:p>
-      <w:pPr>
-        <w:pStyle w:val="Heading2"/>
-        <w:rPr>
-          <w:b/>
-          <w:sz w:val="30"/>
-          <w:szCs w:val="30"/>
-        </w:rPr>
-      </w:pPr>
-      <w:r>
-        <w:rPr/>
-        <w:t>2.2. Command-line arguments</w:t>
-      </w:r>
-    </w:p>
-    <w:p>
-      <w:pPr>
-        <w:pStyle w:val="Normal1"/>
-        <w:ind w:hanging="0" w:left="0"/>
-        <w:jc w:val="both"/>
-        <w:rPr>
-          <w:sz w:val="24"/>
-          <w:szCs w:val="24"/>
-        </w:rPr>
-      </w:pPr>
-      <w:r>
-        <w:rPr>
-          <w:sz w:val="24"/>
-          <w:szCs w:val="24"/>
-        </w:rPr>
-        <w:t>Command-line argument is a piece of data that the user passes to the program to execute something. This data may be used to enable/disable features and be used as a kind of input, allowing the software to work using this information. These arguments usually use positional and optional arguments, that are read by their position and by their existence respectively.</w:t>
-      </w:r>
-    </w:p>
-    <w:p>
-      <w:pPr>
-        <w:pStyle w:val="Normal1"/>
-        <w:ind w:hanging="0" w:left="0"/>
-        <w:jc w:val="both"/>
-        <w:rPr>
-          <w:sz w:val="24"/>
-          <w:szCs w:val="24"/>
-        </w:rPr>
-      </w:pPr>
-      <w:r>
-        <w:rPr>
-          <w:sz w:val="24"/>
-          <w:szCs w:val="24"/>
-        </w:rPr>
-      </w:r>
-    </w:p>
-    <w:p>
-      <w:pPr>
-        <w:pStyle w:val="Normal1"/>
-        <w:ind w:hanging="0" w:left="0"/>
-        <w:jc w:val="both"/>
-        <w:rPr>
-          <w:color w:val="BF9000"/>
-          <w:sz w:val="24"/>
-          <w:szCs w:val="24"/>
-        </w:rPr>
-      </w:pPr>
-      <w:r>
-        <w:rPr>
-          <w:sz w:val="24"/>
-          <w:szCs w:val="24"/>
-        </w:rPr>
-        <w:t xml:space="preserve">$ </w:t>
-      </w:r>
-      <w:r>
-        <w:rPr>
-          <w:color w:val="00FF00"/>
-          <w:sz w:val="24"/>
-          <w:szCs w:val="24"/>
-        </w:rPr>
-        <w:t>introduceyourself</w:t>
-      </w:r>
-      <w:r>
-        <w:rPr>
-          <w:sz w:val="24"/>
-          <w:szCs w:val="24"/>
-        </w:rPr>
-        <w:t xml:space="preserve"> </w:t>
-      </w:r>
-      <w:r>
-        <w:rPr>
-          <w:color w:val="BF9000"/>
-          <w:sz w:val="24"/>
-          <w:szCs w:val="24"/>
-        </w:rPr>
-        <w:t>john</w:t>
-      </w:r>
-      <w:r>
-        <w:rPr>
-          <w:sz w:val="24"/>
-          <w:szCs w:val="24"/>
-        </w:rPr>
-        <w:t xml:space="preserve"> </w:t>
-      </w:r>
-      <w:r>
-        <w:rPr>
-          <w:color w:val="1155CC"/>
-          <w:sz w:val="24"/>
-          <w:szCs w:val="24"/>
-        </w:rPr>
-        <w:t>–age 23</w:t>
-      </w:r>
-      <w:r>
-        <w:rPr>
-          <w:sz w:val="24"/>
-          <w:szCs w:val="24"/>
-        </w:rPr>
-        <w:t xml:space="preserve"> </w:t>
-      </w:r>
-      <w:r>
-        <w:rPr>
-          <w:color w:val="BF9000"/>
-          <w:sz w:val="24"/>
-          <w:szCs w:val="24"/>
-        </w:rPr>
-        <w:t>developer</w:t>
-      </w:r>
-    </w:p>
-    <w:p>
-      <w:pPr>
-        <w:pStyle w:val="Normal1"/>
-        <w:ind w:hanging="0" w:left="0"/>
-        <w:jc w:val="both"/>
-        <w:rPr>
-          <w:color w:val="BF9000"/>
-          <w:sz w:val="24"/>
-          <w:szCs w:val="24"/>
-        </w:rPr>
-      </w:pPr>
-      <w:r>
-        <w:rPr>
-          <w:color w:val="BF9000"/>
-          <w:sz w:val="24"/>
-          <w:szCs w:val="24"/>
-        </w:rPr>
-      </w:r>
-    </w:p>
-    <w:p>
-      <w:pPr>
-        <w:pStyle w:val="Normal1"/>
-        <w:ind w:hanging="0" w:left="0"/>
-        <w:jc w:val="both"/>
-        <w:rPr>
-          <w:sz w:val="24"/>
-          <w:szCs w:val="24"/>
-        </w:rPr>
-      </w:pPr>
-      <w:r>
-        <w:rPr>
-          <w:sz w:val="24"/>
-          <w:szCs w:val="24"/>
-        </w:rPr>
-        <w:t>The above example is a program call.</w:t>
-      </w:r>
-    </w:p>
-    <w:p>
-      <w:pPr>
-        <w:pStyle w:val="Normal1"/>
-        <w:ind w:hanging="0" w:left="0"/>
-        <w:jc w:val="both"/>
-        <w:rPr>
-          <w:sz w:val="24"/>
-          <w:szCs w:val="24"/>
-        </w:rPr>
-      </w:pPr>
-      <w:r>
-        <w:rPr>
-          <w:sz w:val="24"/>
-          <w:szCs w:val="24"/>
-        </w:rPr>
-        <w:t>The green piece is the program.</w:t>
-      </w:r>
-    </w:p>
-    <w:p>
-      <w:pPr>
-        <w:pStyle w:val="Normal1"/>
-        <w:ind w:hanging="0" w:left="0"/>
-        <w:jc w:val="both"/>
-        <w:rPr>
-          <w:sz w:val="24"/>
-          <w:szCs w:val="24"/>
-        </w:rPr>
-      </w:pPr>
-      <w:r>
-        <w:rPr>
-          <w:sz w:val="24"/>
-          <w:szCs w:val="24"/>
-        </w:rPr>
-        <w:t>The brown pieces are positional arguments.</w:t>
-      </w:r>
-    </w:p>
-    <w:p>
-      <w:pPr>
-        <w:pStyle w:val="Normal1"/>
-        <w:ind w:hanging="0" w:left="0"/>
-        <w:jc w:val="both"/>
-        <w:rPr>
-          <w:sz w:val="24"/>
-          <w:szCs w:val="24"/>
-        </w:rPr>
-      </w:pPr>
-      <w:r>
-        <w:rPr>
-          <w:sz w:val="24"/>
-          <w:szCs w:val="24"/>
-        </w:rPr>
-        <w:t>The blue piece is the optional argument, resulting in ‘23’ after the parse.</w:t>
-      </w:r>
-    </w:p>
-    <w:p>
-      <w:pPr>
-        <w:pStyle w:val="Normal1"/>
-        <w:ind w:hanging="0" w:left="0"/>
-        <w:jc w:val="both"/>
-        <w:rPr>
-          <w:sz w:val="24"/>
-          <w:szCs w:val="24"/>
-        </w:rPr>
-      </w:pPr>
-      <w:r>
-        <w:rPr>
-          <w:sz w:val="24"/>
-          <w:szCs w:val="24"/>
-        </w:rPr>
-        <w:t>Reading this example, it is possible to notice that to introduce yourself, you have to say your name and your job, but your age is optional.</w:t>
-      </w:r>
-    </w:p>
-    <w:p>
-      <w:pPr>
-        <w:pStyle w:val="Normal1"/>
-        <w:ind w:hanging="0" w:left="0"/>
-        <w:jc w:val="both"/>
-        <w:rPr>
-          <w:sz w:val="24"/>
-          <w:szCs w:val="24"/>
-        </w:rPr>
-      </w:pPr>
-      <w:r>
-        <w:rPr>
-          <w:sz w:val="24"/>
-          <w:szCs w:val="24"/>
-        </w:rPr>
-        <w:t>The position of the optional argument doesn’t affect the positional arguments.</w:t>
-      </w:r>
-    </w:p>
-    <w:p>
-      <w:pPr>
-        <w:pStyle w:val="Heading1"/>
-        <w:rPr>
-          <w:sz w:val="24"/>
-          <w:szCs w:val="24"/>
-        </w:rPr>
-      </w:pPr>
-      <w:r>
-        <w:rPr/>
-        <w:t>Chapter 3. Scope</w:t>
-      </w:r>
-    </w:p>
-    <w:p>
-      <w:pPr>
-        <w:pStyle w:val="Normal1"/>
-        <w:ind w:hanging="0" w:left="0"/>
-        <w:jc w:val="both"/>
-        <w:rPr>
-          <w:sz w:val="24"/>
-          <w:szCs w:val="24"/>
-        </w:rPr>
-      </w:pPr>
-      <w:r>
-        <w:rPr>
-          <w:sz w:val="24"/>
-          <w:szCs w:val="24"/>
-        </w:rPr>
-        <w:t>The Rclock is a software that will offer a highly customizable clock for terminal, with this is possible to make more attractive setups, discarding default clocks that are usually ugly compared to the setup itself</w:t>
-      </w:r>
-    </w:p>
-    <w:p>
-      <w:pPr>
-        <w:pStyle w:val="Normal1"/>
-        <w:ind w:hanging="0" w:left="0"/>
-        <w:jc w:val="both"/>
-        <w:rPr>
-          <w:sz w:val="24"/>
-          <w:szCs w:val="24"/>
-        </w:rPr>
-      </w:pPr>
-      <w:r>
-        <w:rPr>
-          <w:sz w:val="24"/>
-          <w:szCs w:val="24"/>
-        </w:rPr>
-      </w:r>
-    </w:p>
-    <w:p>
-      <w:pPr>
-        <w:pStyle w:val="Heading2"/>
-        <w:rPr>
-          <w:b/>
-          <w:sz w:val="30"/>
-          <w:szCs w:val="30"/>
-        </w:rPr>
-      </w:pPr>
-      <w:r>
-        <w:rPr/>
-        <w:t>3.1. Benefits</w:t>
-      </w:r>
-    </w:p>
-    <w:p>
-      <w:pPr>
-        <w:pStyle w:val="Normal1"/>
-        <w:numPr>
-          <w:ilvl w:val="0"/>
-          <w:numId w:val="1"/>
-        </w:numPr>
-        <w:ind w:hanging="360" w:left="720"/>
-        <w:jc w:val="both"/>
-        <w:rPr>
-          <w:sz w:val="24"/>
-          <w:szCs w:val="24"/>
-          <w:u w:val="none"/>
-        </w:rPr>
-      </w:pPr>
-      <w:r>
-        <w:rPr>
-          <w:sz w:val="24"/>
-          <w:szCs w:val="24"/>
-        </w:rPr>
-        <w:t>As the environment that is being used is the terminal, any zoom-in or zoom-out also changes the clock size</w:t>
-      </w:r>
-    </w:p>
-    <w:p>
-      <w:pPr>
-        <w:pStyle w:val="Normal1"/>
-        <w:numPr>
-          <w:ilvl w:val="0"/>
-          <w:numId w:val="1"/>
-        </w:numPr>
-        <w:ind w:hanging="360" w:left="720"/>
-        <w:jc w:val="both"/>
-        <w:rPr>
-          <w:sz w:val="24"/>
-          <w:szCs w:val="24"/>
-          <w:u w:val="none"/>
-        </w:rPr>
-      </w:pPr>
-      <w:r>
-        <w:rPr>
-          <w:sz w:val="24"/>
-          <w:szCs w:val="24"/>
-        </w:rPr>
-        <w:t>A nice-looking way for show the time</w:t>
-      </w:r>
-    </w:p>
-    <w:p>
-      <w:pPr>
-        <w:pStyle w:val="Heading2"/>
-        <w:rPr>
-          <w:b/>
-          <w:sz w:val="30"/>
-          <w:szCs w:val="30"/>
-        </w:rPr>
-      </w:pPr>
-      <w:r>
-        <w:rPr/>
-        <w:t>3.2. Goals</w:t>
-      </w:r>
-    </w:p>
-    <w:p>
-      <w:pPr>
-        <w:pStyle w:val="Normal1"/>
-        <w:numPr>
-          <w:ilvl w:val="0"/>
-          <w:numId w:val="7"/>
-        </w:numPr>
-        <w:ind w:hanging="360" w:left="720"/>
-        <w:jc w:val="both"/>
-        <w:rPr>
-          <w:sz w:val="24"/>
-          <w:szCs w:val="24"/>
-        </w:rPr>
-      </w:pPr>
-      <w:r>
-        <w:rPr>
-          <w:sz w:val="24"/>
-          <w:szCs w:val="24"/>
-        </w:rPr>
-        <w:t>Make a user-friendly software</w:t>
-      </w:r>
-    </w:p>
-    <w:p>
-      <w:pPr>
-        <w:pStyle w:val="Normal1"/>
-        <w:numPr>
-          <w:ilvl w:val="0"/>
-          <w:numId w:val="7"/>
-        </w:numPr>
-        <w:ind w:hanging="360" w:left="720"/>
-        <w:jc w:val="both"/>
-        <w:rPr>
-          <w:sz w:val="24"/>
-          <w:szCs w:val="24"/>
-          <w:u w:val="none"/>
-        </w:rPr>
-      </w:pPr>
-      <w:r>
-        <w:rPr>
-          <w:sz w:val="24"/>
-          <w:szCs w:val="24"/>
-        </w:rPr>
-        <w:t>Highly customizable</w:t>
-      </w:r>
-    </w:p>
-    <w:p>
-      <w:pPr>
-        <w:pStyle w:val="Normal1"/>
-        <w:ind w:hanging="0" w:left="0"/>
-        <w:jc w:val="both"/>
-        <w:rPr>
-          <w:sz w:val="24"/>
-          <w:szCs w:val="24"/>
-        </w:rPr>
-      </w:pPr>
-      <w:r>
-        <w:rPr>
-          <w:sz w:val="24"/>
-          <w:szCs w:val="24"/>
-        </w:rPr>
-      </w:r>
-    </w:p>
-    <w:p>
-      <w:pPr>
-        <w:pStyle w:val="Heading1"/>
-        <w:rPr>
-          <w:b/>
-          <w:sz w:val="38"/>
-          <w:szCs w:val="38"/>
-        </w:rPr>
-      </w:pPr>
-      <w:r>
-        <w:rPr/>
-        <w:t>Chapter 4. Organization</w:t>
-      </w:r>
-    </w:p>
-    <w:p>
-      <w:pPr>
-        <w:pStyle w:val="Normal1"/>
-        <w:ind w:hanging="0" w:left="0"/>
-        <w:jc w:val="both"/>
-        <w:rPr>
-          <w:sz w:val="24"/>
-          <w:szCs w:val="24"/>
-        </w:rPr>
-      </w:pPr>
-      <w:r>
-        <w:rPr>
-          <w:sz w:val="24"/>
-          <w:szCs w:val="24"/>
-        </w:rPr>
-        <w:t>This chapter will store the information of how the rest of the document is organized, in general, requirements will be split by groups, targeting specific features for that group</w:t>
-      </w:r>
-    </w:p>
-    <w:p>
-      <w:pPr>
-        <w:pStyle w:val="Normal1"/>
-        <w:ind w:hanging="0" w:left="0"/>
-        <w:jc w:val="both"/>
-        <w:rPr>
-          <w:sz w:val="24"/>
-          <w:szCs w:val="24"/>
-        </w:rPr>
-      </w:pPr>
-      <w:r>
-        <w:rPr>
-          <w:sz w:val="24"/>
-          <w:szCs w:val="24"/>
-        </w:rPr>
-      </w:r>
-    </w:p>
-    <w:p>
-      <w:pPr>
-        <w:pStyle w:val="Heading2"/>
-        <w:rPr>
-          <w:b/>
-          <w:sz w:val="30"/>
-          <w:szCs w:val="30"/>
-        </w:rPr>
-      </w:pPr>
-      <w:r>
-        <w:rPr/>
-        <w:t>4.1. Requirements</w:t>
-      </w:r>
-    </w:p>
-    <w:p>
-      <w:pPr>
-        <w:pStyle w:val="Normal1"/>
-        <w:ind w:hanging="0" w:left="0"/>
-        <w:jc w:val="both"/>
-        <w:rPr>
-          <w:sz w:val="24"/>
-          <w:szCs w:val="24"/>
-        </w:rPr>
-      </w:pPr>
-      <w:r>
-        <w:rPr>
-          <w:sz w:val="24"/>
-          <w:szCs w:val="24"/>
-        </w:rPr>
-        <w:t>The chapter 5 of this document contains all the requirements for this software, the groups are the following:</w:t>
-      </w:r>
-    </w:p>
-    <w:p>
-      <w:pPr>
-        <w:pStyle w:val="Normal1"/>
-        <w:ind w:hanging="0" w:left="0"/>
-        <w:jc w:val="both"/>
-        <w:rPr>
-          <w:sz w:val="24"/>
-          <w:szCs w:val="24"/>
-        </w:rPr>
-      </w:pPr>
-      <w:r>
-        <w:rPr>
-          <w:sz w:val="24"/>
-          <w:szCs w:val="24"/>
-        </w:rPr>
-      </w:r>
-    </w:p>
-    <w:p>
-      <w:pPr>
-        <w:pStyle w:val="Normal1"/>
-        <w:numPr>
-          <w:ilvl w:val="0"/>
-          <w:numId w:val="2"/>
-        </w:numPr>
-        <w:ind w:hanging="360" w:left="720"/>
-        <w:jc w:val="both"/>
-        <w:rPr>
-          <w:sz w:val="24"/>
-          <w:szCs w:val="24"/>
-          <w:u w:val="none"/>
-        </w:rPr>
-      </w:pPr>
-      <w:r>
-        <w:rPr>
-          <w:sz w:val="24"/>
-          <w:szCs w:val="24"/>
-        </w:rPr>
-        <w:t>User, that describe all requirements that the user can use to modify the software behavior</w:t>
-      </w:r>
-    </w:p>
-    <w:p>
-      <w:pPr>
-        <w:pStyle w:val="Normal1"/>
-        <w:numPr>
-          <w:ilvl w:val="0"/>
-          <w:numId w:val="2"/>
-        </w:numPr>
-        <w:ind w:hanging="360" w:left="720"/>
-        <w:jc w:val="both"/>
-        <w:rPr>
-          <w:sz w:val="24"/>
-          <w:szCs w:val="24"/>
-          <w:u w:val="none"/>
-        </w:rPr>
-      </w:pPr>
-      <w:r>
-        <w:rPr>
-          <w:sz w:val="24"/>
-          <w:szCs w:val="24"/>
-        </w:rPr>
-        <w:t>Clock, that describe all requirements that will be the technical software features</w:t>
-      </w:r>
-    </w:p>
-    <w:p>
-      <w:pPr>
-        <w:pStyle w:val="Normal1"/>
-        <w:numPr>
-          <w:ilvl w:val="0"/>
-          <w:numId w:val="2"/>
-        </w:numPr>
-        <w:ind w:hanging="360" w:left="720"/>
-        <w:jc w:val="both"/>
-        <w:rPr>
-          <w:sz w:val="24"/>
-          <w:szCs w:val="24"/>
-          <w:u w:val="none"/>
-        </w:rPr>
-      </w:pPr>
-      <w:r>
-        <w:rPr>
-          <w:sz w:val="24"/>
-          <w:szCs w:val="24"/>
-        </w:rPr>
-        <w:t>Project, that describe how the project shall be structured</w:t>
-      </w:r>
-    </w:p>
-    <w:p>
-      <w:pPr>
-        <w:pStyle w:val="Normal1"/>
-        <w:ind w:hanging="0" w:left="0"/>
-        <w:jc w:val="both"/>
-        <w:rPr>
-          <w:sz w:val="24"/>
-          <w:szCs w:val="24"/>
-        </w:rPr>
-      </w:pPr>
-      <w:r>
-        <w:rPr>
-          <w:sz w:val="24"/>
-          <w:szCs w:val="24"/>
-        </w:rPr>
-      </w:r>
-    </w:p>
-    <w:p>
-      <w:pPr>
-        <w:pStyle w:val="Heading1"/>
-        <w:rPr>
-          <w:b/>
-          <w:sz w:val="38"/>
-          <w:szCs w:val="38"/>
-        </w:rPr>
-      </w:pPr>
-      <w:r>
-        <w:rPr/>
-        <w:t>Chapter 5. Requirements</w:t>
-      </w:r>
-    </w:p>
-    <w:p>
-      <w:pPr>
-        <w:pStyle w:val="Heading2"/>
-        <w:rPr>
-          <w:b/>
-          <w:sz w:val="30"/>
-          <w:szCs w:val="30"/>
-        </w:rPr>
-      </w:pPr>
-      <w:r>
-        <w:rPr/>
-        <w:t>5.1. User</w:t>
       </w:r>
     </w:p>
     <w:p>
@@ -1669,14 +824,18 @@
         <w:spacing w:lineRule="auto" w:line="360"/>
         <w:ind w:hanging="360" w:left="720"/>
         <w:jc w:val="both"/>
-        <w:rPr/>
-      </w:pPr>
-      <w:r>
-        <w:rPr>
-          <w:sz w:val="24"/>
-          <w:szCs w:val="24"/>
-        </w:rPr>
-        <w:t>The system shall offer a way for the user to pass configurations flags through the command-line arguments</w:t>
+        <w:rPr>
+          <w:sz w:val="24"/>
+          <w:szCs w:val="24"/>
+          <w:u w:val="none"/>
+        </w:rPr>
+      </w:pPr>
+      <w:r>
+        <w:rPr>
+          <w:sz w:val="24"/>
+          <w:szCs w:val="24"/>
+        </w:rPr>
+        <w:t>Study the software requirements</w:t>
       </w:r>
     </w:p>
     <w:p>
@@ -1689,28 +848,860 @@
         <w:spacing w:lineRule="auto" w:line="360"/>
         <w:ind w:hanging="360" w:left="720"/>
         <w:jc w:val="both"/>
+        <w:rPr>
+          <w:sz w:val="24"/>
+          <w:szCs w:val="24"/>
+          <w:u w:val="none"/>
+        </w:rPr>
+      </w:pPr>
+      <w:r>
+        <w:rPr>
+          <w:sz w:val="24"/>
+          <w:szCs w:val="24"/>
+        </w:rPr>
+        <w:t>Learn about project planning</w:t>
+      </w:r>
+    </w:p>
+    <w:p>
+      <w:pPr>
+        <w:pStyle w:val="Normal1"/>
+        <w:numPr>
+          <w:ilvl w:val="0"/>
+          <w:numId w:val="5"/>
+        </w:numPr>
+        <w:spacing w:lineRule="auto" w:line="360"/>
+        <w:ind w:hanging="360" w:left="720"/>
+        <w:jc w:val="both"/>
+        <w:rPr>
+          <w:sz w:val="24"/>
+          <w:szCs w:val="24"/>
+          <w:u w:val="none"/>
+        </w:rPr>
+      </w:pPr>
+      <w:r>
+        <w:rPr>
+          <w:sz w:val="24"/>
+          <w:szCs w:val="24"/>
+        </w:rPr>
+        <w:t>A guide for external collaboration</w:t>
+      </w:r>
+    </w:p>
+    <w:p>
+      <w:pPr>
+        <w:pStyle w:val="Normal1"/>
+        <w:numPr>
+          <w:ilvl w:val="0"/>
+          <w:numId w:val="5"/>
+        </w:numPr>
+        <w:spacing w:lineRule="auto" w:line="360"/>
+        <w:ind w:hanging="360" w:left="720"/>
+        <w:jc w:val="both"/>
+        <w:rPr>
+          <w:sz w:val="24"/>
+          <w:szCs w:val="24"/>
+          <w:u w:val="none"/>
+        </w:rPr>
+      </w:pPr>
+      <w:r>
+        <w:rPr>
+          <w:sz w:val="24"/>
+          <w:szCs w:val="24"/>
+        </w:rPr>
+        <w:t>A good starting point for features suggestions</w:t>
+      </w:r>
+    </w:p>
+    <w:p>
+      <w:pPr>
+        <w:pStyle w:val="Normal1"/>
+        <w:ind w:hanging="0" w:left="0"/>
+        <w:jc w:val="both"/>
+        <w:rPr>
+          <w:sz w:val="24"/>
+          <w:szCs w:val="24"/>
+        </w:rPr>
+      </w:pPr>
+      <w:r>
+        <w:rPr>
+          <w:sz w:val="24"/>
+          <w:szCs w:val="24"/>
+        </w:rPr>
+      </w:r>
+    </w:p>
+    <w:p>
+      <w:pPr>
+        <w:pStyle w:val="Heading1"/>
+        <w:rPr>
+          <w:b/>
+          <w:sz w:val="38"/>
+          <w:szCs w:val="38"/>
+        </w:rPr>
+      </w:pPr>
+      <w:r>
         <w:rPr/>
-      </w:pPr>
-      <w:r>
-        <w:rPr>
-          <w:sz w:val="24"/>
-          <w:szCs w:val="24"/>
-        </w:rPr>
-        <w:t xml:space="preserve">The system shall </w:t>
-      </w:r>
-      <w:r>
-        <w:rPr>
-          <w:sz w:val="24"/>
-          <w:szCs w:val="24"/>
-        </w:rPr>
-        <w:t>be able to make</w:t>
-      </w:r>
-      <w:r>
-        <w:rPr>
-          <w:sz w:val="24"/>
-          <w:szCs w:val="24"/>
-        </w:rPr>
-        <w:t xml:space="preserve"> the users choose the zoom of their preference</w:t>
+        <w:t>Chapter 2. Definitions</w:t>
+      </w:r>
+    </w:p>
+    <w:p>
+      <w:pPr>
+        <w:pStyle w:val="Normal1"/>
+        <w:ind w:hanging="0" w:left="0"/>
+        <w:jc w:val="both"/>
+        <w:rPr>
+          <w:sz w:val="24"/>
+          <w:szCs w:val="24"/>
+        </w:rPr>
+      </w:pPr>
+      <w:r>
+        <w:rPr>
+          <w:sz w:val="24"/>
+          <w:szCs w:val="24"/>
+        </w:rPr>
+        <w:t>Here is all definitions that will help understand the document for those who don’t know what something means</w:t>
+      </w:r>
+    </w:p>
+    <w:p>
+      <w:pPr>
+        <w:pStyle w:val="Heading2"/>
+        <w:rPr>
+          <w:b/>
+          <w:sz w:val="30"/>
+          <w:szCs w:val="30"/>
+        </w:rPr>
+      </w:pPr>
+      <w:r>
+        <w:rPr/>
+        <w:t>2.1. Ncurses</w:t>
+      </w:r>
+    </w:p>
+    <w:p>
+      <w:pPr>
+        <w:pStyle w:val="Normal1"/>
+        <w:ind w:hanging="0" w:left="0"/>
+        <w:jc w:val="both"/>
+        <w:rPr>
+          <w:sz w:val="24"/>
+          <w:szCs w:val="24"/>
+        </w:rPr>
+      </w:pPr>
+      <w:r>
+        <w:rPr>
+          <w:sz w:val="24"/>
+          <w:szCs w:val="24"/>
+        </w:rPr>
+        <w:t>Ncurses is a library for design user interfaces on console, with this library is possible to have total control over the buffer and design the digital clock without further issues</w:t>
+      </w:r>
+    </w:p>
+    <w:p>
+      <w:pPr>
+        <w:pStyle w:val="Heading2"/>
+        <w:rPr>
+          <w:b/>
+          <w:sz w:val="30"/>
+          <w:szCs w:val="30"/>
+        </w:rPr>
+      </w:pPr>
+      <w:r>
+        <w:rPr/>
+        <w:t>2.2. Command-line arguments</w:t>
+      </w:r>
+    </w:p>
+    <w:p>
+      <w:pPr>
+        <w:pStyle w:val="Normal1"/>
+        <w:ind w:hanging="0" w:left="0"/>
+        <w:jc w:val="both"/>
+        <w:rPr>
+          <w:sz w:val="24"/>
+          <w:szCs w:val="24"/>
+        </w:rPr>
+      </w:pPr>
+      <w:r>
+        <w:rPr>
+          <w:sz w:val="24"/>
+          <w:szCs w:val="24"/>
+        </w:rPr>
+        <w:t>Command-line argument is a piece of data that the user passes to the program to execute something. This data may be used to enable/disable features and be used as a kind of input, allowing the software to work using this information. These arguments usually use positional and optional arguments, that are read by their position and by their existence respectively.</w:t>
+      </w:r>
+    </w:p>
+    <w:p>
+      <w:pPr>
+        <w:pStyle w:val="Normal1"/>
+        <w:ind w:hanging="0" w:left="0"/>
+        <w:jc w:val="both"/>
+        <w:rPr>
+          <w:sz w:val="24"/>
+          <w:szCs w:val="24"/>
+        </w:rPr>
+      </w:pPr>
+      <w:r>
+        <w:rPr>
+          <w:sz w:val="24"/>
+          <w:szCs w:val="24"/>
+        </w:rPr>
+      </w:r>
+    </w:p>
+    <w:p>
+      <w:pPr>
+        <w:pStyle w:val="Normal1"/>
+        <w:ind w:hanging="0" w:left="0"/>
+        <w:jc w:val="both"/>
+        <w:rPr>
+          <w:color w:val="BF9000"/>
+          <w:sz w:val="24"/>
+          <w:szCs w:val="24"/>
+        </w:rPr>
+      </w:pPr>
+      <w:r>
+        <w:rPr>
+          <w:sz w:val="24"/>
+          <w:szCs w:val="24"/>
+        </w:rPr>
+        <w:t xml:space="preserve">$ </w:t>
+      </w:r>
+      <w:r>
+        <w:rPr>
+          <w:color w:val="00FF00"/>
+          <w:sz w:val="24"/>
+          <w:szCs w:val="24"/>
+        </w:rPr>
+        <w:t>introduceyourself</w:t>
+      </w:r>
+      <w:r>
+        <w:rPr>
+          <w:sz w:val="24"/>
+          <w:szCs w:val="24"/>
+        </w:rPr>
+        <w:t xml:space="preserve"> </w:t>
+      </w:r>
+      <w:r>
+        <w:rPr>
+          <w:color w:val="BF9000"/>
+          <w:sz w:val="24"/>
+          <w:szCs w:val="24"/>
+        </w:rPr>
+        <w:t>john</w:t>
+      </w:r>
+      <w:r>
+        <w:rPr>
+          <w:sz w:val="24"/>
+          <w:szCs w:val="24"/>
+        </w:rPr>
+        <w:t xml:space="preserve"> </w:t>
+      </w:r>
+      <w:r>
+        <w:rPr>
+          <w:color w:val="1155CC"/>
+          <w:sz w:val="24"/>
+          <w:szCs w:val="24"/>
+        </w:rPr>
+        <w:t>–age 23</w:t>
+      </w:r>
+      <w:r>
+        <w:rPr>
+          <w:sz w:val="24"/>
+          <w:szCs w:val="24"/>
+        </w:rPr>
+        <w:t xml:space="preserve"> </w:t>
+      </w:r>
+      <w:r>
+        <w:rPr>
+          <w:color w:val="BF9000"/>
+          <w:sz w:val="24"/>
+          <w:szCs w:val="24"/>
+        </w:rPr>
+        <w:t>developer</w:t>
+      </w:r>
+    </w:p>
+    <w:p>
+      <w:pPr>
+        <w:pStyle w:val="Normal1"/>
+        <w:ind w:hanging="0" w:left="0"/>
+        <w:jc w:val="both"/>
+        <w:rPr>
+          <w:color w:val="BF9000"/>
+          <w:sz w:val="24"/>
+          <w:szCs w:val="24"/>
+        </w:rPr>
+      </w:pPr>
+      <w:r>
+        <w:rPr>
+          <w:color w:val="BF9000"/>
+          <w:sz w:val="24"/>
+          <w:szCs w:val="24"/>
+        </w:rPr>
+      </w:r>
+    </w:p>
+    <w:p>
+      <w:pPr>
+        <w:pStyle w:val="Normal1"/>
+        <w:ind w:hanging="0" w:left="0"/>
+        <w:jc w:val="both"/>
+        <w:rPr>
+          <w:sz w:val="24"/>
+          <w:szCs w:val="24"/>
+        </w:rPr>
+      </w:pPr>
+      <w:r>
+        <w:rPr>
+          <w:sz w:val="24"/>
+          <w:szCs w:val="24"/>
+        </w:rPr>
+        <w:t>The above example is a program call.</w:t>
+      </w:r>
+    </w:p>
+    <w:p>
+      <w:pPr>
+        <w:pStyle w:val="Normal1"/>
+        <w:ind w:hanging="0" w:left="0"/>
+        <w:jc w:val="both"/>
+        <w:rPr>
+          <w:sz w:val="24"/>
+          <w:szCs w:val="24"/>
+        </w:rPr>
+      </w:pPr>
+      <w:r>
+        <w:rPr>
+          <w:sz w:val="24"/>
+          <w:szCs w:val="24"/>
+        </w:rPr>
+        <w:t>The green piece is the program.</w:t>
+      </w:r>
+    </w:p>
+    <w:p>
+      <w:pPr>
+        <w:pStyle w:val="Normal1"/>
+        <w:ind w:hanging="0" w:left="0"/>
+        <w:jc w:val="both"/>
+        <w:rPr>
+          <w:sz w:val="24"/>
+          <w:szCs w:val="24"/>
+        </w:rPr>
+      </w:pPr>
+      <w:r>
+        <w:rPr>
+          <w:sz w:val="24"/>
+          <w:szCs w:val="24"/>
+        </w:rPr>
+        <w:t>The brown pieces are positional arguments.</w:t>
+      </w:r>
+    </w:p>
+    <w:p>
+      <w:pPr>
+        <w:pStyle w:val="Normal1"/>
+        <w:ind w:hanging="0" w:left="0"/>
+        <w:jc w:val="both"/>
+        <w:rPr>
+          <w:sz w:val="24"/>
+          <w:szCs w:val="24"/>
+        </w:rPr>
+      </w:pPr>
+      <w:r>
+        <w:rPr>
+          <w:sz w:val="24"/>
+          <w:szCs w:val="24"/>
+        </w:rPr>
+        <w:t>The blue piece is the optional argument, resulting in ‘23’ after the parse.</w:t>
+      </w:r>
+    </w:p>
+    <w:p>
+      <w:pPr>
+        <w:pStyle w:val="Normal1"/>
+        <w:ind w:hanging="0" w:left="0"/>
+        <w:jc w:val="both"/>
+        <w:rPr>
+          <w:sz w:val="24"/>
+          <w:szCs w:val="24"/>
+        </w:rPr>
+      </w:pPr>
+      <w:r>
+        <w:rPr>
+          <w:sz w:val="24"/>
+          <w:szCs w:val="24"/>
+        </w:rPr>
+        <w:t>Reading this example, it is possible to notice that to introduce yourself, you have to say your name and your job, but your age is optional.</w:t>
+      </w:r>
+    </w:p>
+    <w:p>
+      <w:pPr>
+        <w:pStyle w:val="Normal1"/>
+        <w:ind w:hanging="0" w:left="0"/>
+        <w:jc w:val="both"/>
+        <w:rPr>
+          <w:sz w:val="24"/>
+          <w:szCs w:val="24"/>
+        </w:rPr>
+      </w:pPr>
+      <w:r>
+        <w:rPr>
+          <w:sz w:val="24"/>
+          <w:szCs w:val="24"/>
+        </w:rPr>
+        <w:t>The position of the optional argument doesn’t affect the positional arguments.</w:t>
+      </w:r>
+    </w:p>
+    <w:p>
+      <w:pPr>
+        <w:pStyle w:val="Heading1"/>
+        <w:rPr>
+          <w:sz w:val="24"/>
+          <w:szCs w:val="24"/>
+        </w:rPr>
+      </w:pPr>
+      <w:r>
+        <w:rPr/>
+        <w:t>Chapter 3. Scope</w:t>
+      </w:r>
+    </w:p>
+    <w:p>
+      <w:pPr>
+        <w:pStyle w:val="Normal1"/>
+        <w:ind w:hanging="0" w:left="0"/>
+        <w:jc w:val="both"/>
+        <w:rPr>
+          <w:sz w:val="24"/>
+          <w:szCs w:val="24"/>
+        </w:rPr>
+      </w:pPr>
+      <w:r>
+        <w:rPr>
+          <w:sz w:val="24"/>
+          <w:szCs w:val="24"/>
+        </w:rPr>
+        <w:t>The Rclock is a software that will offer a highly customizable clock for terminal, with this is possible to make more attractive setups, discarding default clocks that are usually ugly compared to the setup itself</w:t>
+      </w:r>
+    </w:p>
+    <w:p>
+      <w:pPr>
+        <w:pStyle w:val="Normal1"/>
+        <w:ind w:hanging="0" w:left="0"/>
+        <w:jc w:val="both"/>
+        <w:rPr>
+          <w:sz w:val="24"/>
+          <w:szCs w:val="24"/>
+        </w:rPr>
+      </w:pPr>
+      <w:r>
+        <w:rPr>
+          <w:sz w:val="24"/>
+          <w:szCs w:val="24"/>
+        </w:rPr>
+      </w:r>
+    </w:p>
+    <w:p>
+      <w:pPr>
+        <w:pStyle w:val="Heading2"/>
+        <w:rPr>
+          <w:b/>
+          <w:sz w:val="30"/>
+          <w:szCs w:val="30"/>
+        </w:rPr>
+      </w:pPr>
+      <w:r>
+        <w:rPr/>
+        <w:t>3.1. Benefits</w:t>
+      </w:r>
+    </w:p>
+    <w:p>
+      <w:pPr>
+        <w:pStyle w:val="Normal1"/>
+        <w:numPr>
+          <w:ilvl w:val="0"/>
+          <w:numId w:val="1"/>
+        </w:numPr>
+        <w:ind w:hanging="360" w:left="720"/>
+        <w:jc w:val="both"/>
+        <w:rPr>
+          <w:sz w:val="24"/>
+          <w:szCs w:val="24"/>
+          <w:u w:val="none"/>
+        </w:rPr>
+      </w:pPr>
+      <w:r>
+        <w:rPr>
+          <w:sz w:val="24"/>
+          <w:szCs w:val="24"/>
+        </w:rPr>
+        <w:t>As the environment that is being used is the terminal, any zoom-in or zoom-out also changes the clock size</w:t>
+      </w:r>
+    </w:p>
+    <w:p>
+      <w:pPr>
+        <w:pStyle w:val="Normal1"/>
+        <w:numPr>
+          <w:ilvl w:val="0"/>
+          <w:numId w:val="1"/>
+        </w:numPr>
+        <w:ind w:hanging="360" w:left="720"/>
+        <w:jc w:val="both"/>
+        <w:rPr>
+          <w:sz w:val="24"/>
+          <w:szCs w:val="24"/>
+          <w:u w:val="none"/>
+        </w:rPr>
+      </w:pPr>
+      <w:r>
+        <w:rPr>
+          <w:sz w:val="24"/>
+          <w:szCs w:val="24"/>
+        </w:rPr>
+        <w:t>A nice-looking way for show the time</w:t>
+      </w:r>
+    </w:p>
+    <w:p>
+      <w:pPr>
+        <w:pStyle w:val="Heading2"/>
+        <w:rPr>
+          <w:b/>
+          <w:sz w:val="30"/>
+          <w:szCs w:val="30"/>
+        </w:rPr>
+      </w:pPr>
+      <w:r>
+        <w:rPr/>
+        <w:t>3.2. Goals</w:t>
+      </w:r>
+    </w:p>
+    <w:p>
+      <w:pPr>
+        <w:pStyle w:val="Normal1"/>
+        <w:numPr>
+          <w:ilvl w:val="0"/>
+          <w:numId w:val="6"/>
+        </w:numPr>
+        <w:ind w:hanging="360" w:left="720"/>
+        <w:jc w:val="both"/>
+        <w:rPr>
+          <w:sz w:val="24"/>
+          <w:szCs w:val="24"/>
+        </w:rPr>
+      </w:pPr>
+      <w:r>
+        <w:rPr>
+          <w:sz w:val="24"/>
+          <w:szCs w:val="24"/>
+        </w:rPr>
+        <w:t>Make a user-friendly software</w:t>
+      </w:r>
+    </w:p>
+    <w:p>
+      <w:pPr>
+        <w:pStyle w:val="Normal1"/>
+        <w:numPr>
+          <w:ilvl w:val="0"/>
+          <w:numId w:val="6"/>
+        </w:numPr>
+        <w:ind w:hanging="360" w:left="720"/>
+        <w:jc w:val="both"/>
+        <w:rPr>
+          <w:sz w:val="24"/>
+          <w:szCs w:val="24"/>
+          <w:u w:val="none"/>
+        </w:rPr>
+      </w:pPr>
+      <w:r>
+        <w:rPr>
+          <w:sz w:val="24"/>
+          <w:szCs w:val="24"/>
+        </w:rPr>
+        <w:t>Highly customizable</w:t>
+      </w:r>
+    </w:p>
+    <w:p>
+      <w:pPr>
+        <w:pStyle w:val="Normal1"/>
+        <w:ind w:hanging="0" w:left="0"/>
+        <w:jc w:val="both"/>
+        <w:rPr>
+          <w:sz w:val="24"/>
+          <w:szCs w:val="24"/>
+        </w:rPr>
+      </w:pPr>
+      <w:r>
+        <w:rPr>
+          <w:sz w:val="24"/>
+          <w:szCs w:val="24"/>
+        </w:rPr>
+      </w:r>
+    </w:p>
+    <w:p>
+      <w:pPr>
+        <w:pStyle w:val="Heading1"/>
+        <w:rPr>
+          <w:b/>
+          <w:sz w:val="38"/>
+          <w:szCs w:val="38"/>
+        </w:rPr>
+      </w:pPr>
+      <w:r>
+        <w:rPr/>
+        <w:t>Chapter 4. Organization</w:t>
+      </w:r>
+    </w:p>
+    <w:p>
+      <w:pPr>
+        <w:pStyle w:val="Normal1"/>
+        <w:ind w:hanging="0" w:left="0"/>
+        <w:jc w:val="both"/>
+        <w:rPr>
+          <w:sz w:val="24"/>
+          <w:szCs w:val="24"/>
+        </w:rPr>
+      </w:pPr>
+      <w:r>
+        <w:rPr>
+          <w:sz w:val="24"/>
+          <w:szCs w:val="24"/>
+        </w:rPr>
+        <w:t>This chapter will store the information of how the rest of the document is organized, in general, requirements will be split by groups, targeting specific features for that group</w:t>
+      </w:r>
+    </w:p>
+    <w:p>
+      <w:pPr>
+        <w:pStyle w:val="Normal1"/>
+        <w:ind w:hanging="0" w:left="0"/>
+        <w:jc w:val="both"/>
+        <w:rPr>
+          <w:sz w:val="24"/>
+          <w:szCs w:val="24"/>
+        </w:rPr>
+      </w:pPr>
+      <w:r>
+        <w:rPr>
+          <w:sz w:val="24"/>
+          <w:szCs w:val="24"/>
+        </w:rPr>
+      </w:r>
+    </w:p>
+    <w:p>
+      <w:pPr>
+        <w:pStyle w:val="Heading2"/>
+        <w:rPr>
+          <w:b/>
+          <w:sz w:val="30"/>
+          <w:szCs w:val="30"/>
+        </w:rPr>
+      </w:pPr>
+      <w:r>
+        <w:rPr/>
+        <w:t>4.1. Requirements</w:t>
+      </w:r>
+    </w:p>
+    <w:p>
+      <w:pPr>
+        <w:pStyle w:val="Normal1"/>
+        <w:ind w:hanging="0" w:left="0"/>
+        <w:jc w:val="both"/>
+        <w:rPr>
+          <w:sz w:val="24"/>
+          <w:szCs w:val="24"/>
+        </w:rPr>
+      </w:pPr>
+      <w:r>
+        <w:rPr>
+          <w:sz w:val="24"/>
+          <w:szCs w:val="24"/>
+        </w:rPr>
+        <w:t>The chapter 5 of this document contains all the requirements for this software, the groups are the following:</w:t>
+      </w:r>
+    </w:p>
+    <w:p>
+      <w:pPr>
+        <w:pStyle w:val="Normal1"/>
+        <w:ind w:hanging="0" w:left="0"/>
+        <w:jc w:val="both"/>
+        <w:rPr>
+          <w:sz w:val="24"/>
+          <w:szCs w:val="24"/>
+        </w:rPr>
+      </w:pPr>
+      <w:r>
+        <w:rPr>
+          <w:sz w:val="24"/>
+          <w:szCs w:val="24"/>
+        </w:rPr>
+      </w:r>
+    </w:p>
+    <w:p>
+      <w:pPr>
+        <w:pStyle w:val="Normal1"/>
+        <w:numPr>
+          <w:ilvl w:val="0"/>
+          <w:numId w:val="2"/>
+        </w:numPr>
+        <w:ind w:hanging="360" w:left="720"/>
+        <w:jc w:val="both"/>
+        <w:rPr>
+          <w:sz w:val="24"/>
+          <w:szCs w:val="24"/>
+          <w:u w:val="none"/>
+        </w:rPr>
+      </w:pPr>
+      <w:r>
+        <w:rPr>
+          <w:sz w:val="24"/>
+          <w:szCs w:val="24"/>
+        </w:rPr>
+        <w:t>User, that describe all requirements that the user can use to modify the software behavior</w:t>
+      </w:r>
+    </w:p>
+    <w:p>
+      <w:pPr>
+        <w:pStyle w:val="Normal1"/>
+        <w:numPr>
+          <w:ilvl w:val="0"/>
+          <w:numId w:val="2"/>
+        </w:numPr>
+        <w:ind w:hanging="360" w:left="720"/>
+        <w:jc w:val="both"/>
+        <w:rPr>
+          <w:sz w:val="24"/>
+          <w:szCs w:val="24"/>
+          <w:u w:val="none"/>
+        </w:rPr>
+      </w:pPr>
+      <w:r>
+        <w:rPr>
+          <w:sz w:val="24"/>
+          <w:szCs w:val="24"/>
+        </w:rPr>
+        <w:t>Clock, that describe all requirements that will be the technical software features</w:t>
+      </w:r>
+    </w:p>
+    <w:p>
+      <w:pPr>
+        <w:pStyle w:val="Normal1"/>
+        <w:numPr>
+          <w:ilvl w:val="0"/>
+          <w:numId w:val="2"/>
+        </w:numPr>
+        <w:ind w:hanging="360" w:left="720"/>
+        <w:jc w:val="both"/>
+        <w:rPr>
+          <w:sz w:val="24"/>
+          <w:szCs w:val="24"/>
+          <w:u w:val="none"/>
+        </w:rPr>
+      </w:pPr>
+      <w:r>
+        <w:rPr>
+          <w:sz w:val="24"/>
+          <w:szCs w:val="24"/>
+        </w:rPr>
+        <w:t>Project, that describe how the project shall be structured</w:t>
+      </w:r>
+    </w:p>
+    <w:p>
+      <w:pPr>
+        <w:pStyle w:val="Normal1"/>
+        <w:ind w:hanging="0" w:left="0"/>
+        <w:jc w:val="both"/>
+        <w:rPr>
+          <w:sz w:val="24"/>
+          <w:szCs w:val="24"/>
+        </w:rPr>
+      </w:pPr>
+      <w:r>
+        <w:rPr>
+          <w:sz w:val="24"/>
+          <w:szCs w:val="24"/>
+        </w:rPr>
+      </w:r>
+    </w:p>
+    <w:p>
+      <w:pPr>
+        <w:pStyle w:val="Heading1"/>
+        <w:rPr>
+          <w:b/>
+          <w:sz w:val="38"/>
+          <w:szCs w:val="38"/>
+        </w:rPr>
+      </w:pPr>
+      <w:r>
+        <w:rPr/>
+        <w:t>Chapter 5. Requirements</w:t>
+      </w:r>
+    </w:p>
+    <w:p>
+      <w:pPr>
+        <w:pStyle w:val="Heading2"/>
+        <w:rPr>
+          <w:b/>
+          <w:sz w:val="30"/>
+          <w:szCs w:val="30"/>
+        </w:rPr>
+      </w:pPr>
+      <w:r>
+        <w:rPr/>
+        <w:t>5.1. User</w:t>
+      </w:r>
+    </w:p>
+    <w:p>
+      <w:pPr>
+        <w:pStyle w:val="Normal1"/>
+        <w:numPr>
+          <w:ilvl w:val="0"/>
+          <w:numId w:val="4"/>
+        </w:numPr>
+        <w:spacing w:lineRule="auto" w:line="360"/>
+        <w:ind w:hanging="360" w:left="720"/>
+        <w:jc w:val="both"/>
+        <w:rPr>
+          <w:sz w:val="22"/>
+          <w:szCs w:val="22"/>
+        </w:rPr>
+      </w:pPr>
+      <w:r>
+        <w:rPr>
+          <w:sz w:val="22"/>
+          <w:szCs w:val="22"/>
+        </w:rPr>
+        <w:t>The system shall offer a way for the user to pass configurations flags through the command-line arguments</w:t>
+      </w:r>
+    </w:p>
+    <w:p>
+      <w:pPr>
+        <w:pStyle w:val="Normal1"/>
+        <w:numPr>
+          <w:ilvl w:val="0"/>
+          <w:numId w:val="4"/>
+        </w:numPr>
+        <w:spacing w:lineRule="auto" w:line="360"/>
+        <w:ind w:hanging="360" w:left="720"/>
+        <w:jc w:val="both"/>
+        <w:rPr>
+          <w:sz w:val="22"/>
+          <w:szCs w:val="22"/>
+        </w:rPr>
+      </w:pPr>
+      <w:r>
+        <w:rPr>
+          <w:sz w:val="22"/>
+          <w:szCs w:val="22"/>
+        </w:rPr>
+        <w:t>The system shall be able to make the users choose the zoom of their preference</w:t>
+      </w:r>
+    </w:p>
+    <w:p>
+      <w:pPr>
+        <w:pStyle w:val="Normal1"/>
+        <w:numPr>
+          <w:ilvl w:val="0"/>
+          <w:numId w:val="4"/>
+        </w:numPr>
+        <w:spacing w:lineRule="auto" w:line="360"/>
+        <w:ind w:hanging="360" w:left="720"/>
+        <w:jc w:val="both"/>
+        <w:rPr>
+          <w:sz w:val="22"/>
+          <w:szCs w:val="22"/>
+        </w:rPr>
+      </w:pPr>
+      <w:r>
+        <w:rPr>
+          <w:sz w:val="22"/>
+          <w:szCs w:val="22"/>
+        </w:rPr>
+        <w:t>The system shall exit when the user press Enter</w:t>
       </w:r>
     </w:p>
     <w:p>
@@ -1737,12 +1728,15 @@
         <w:spacing w:lineRule="auto" w:line="360"/>
         <w:ind w:hanging="360" w:left="720"/>
         <w:jc w:val="both"/>
-        <w:rPr/>
-      </w:pPr>
-      <w:r>
-        <w:rPr>
-          <w:sz w:val="24"/>
-          <w:szCs w:val="24"/>
+        <w:rPr>
+          <w:sz w:val="22"/>
+          <w:szCs w:val="22"/>
+        </w:rPr>
+      </w:pPr>
+      <w:r>
+        <w:rPr>
+          <w:sz w:val="22"/>
+          <w:szCs w:val="22"/>
         </w:rPr>
         <w:t>The system shall show the current date beyond the clock itself</w:t>
       </w:r>
@@ -1757,12 +1751,15 @@
         <w:spacing w:lineRule="auto" w:line="360"/>
         <w:ind w:hanging="360" w:left="720"/>
         <w:jc w:val="both"/>
-        <w:rPr/>
-      </w:pPr>
-      <w:r>
-        <w:rPr>
-          <w:sz w:val="24"/>
-          <w:szCs w:val="24"/>
+        <w:rPr>
+          <w:sz w:val="22"/>
+          <w:szCs w:val="22"/>
+        </w:rPr>
+      </w:pPr>
+      <w:r>
+        <w:rPr>
+          <w:sz w:val="22"/>
+          <w:szCs w:val="22"/>
         </w:rPr>
         <w:t>The system shall give the possibility of hide the current date</w:t>
       </w:r>
@@ -1777,12 +1774,15 @@
         <w:spacing w:lineRule="auto" w:line="360"/>
         <w:ind w:hanging="360" w:left="720"/>
         <w:jc w:val="both"/>
-        <w:rPr/>
-      </w:pPr>
-      <w:r>
-        <w:rPr>
-          <w:sz w:val="24"/>
-          <w:szCs w:val="24"/>
+        <w:rPr>
+          <w:sz w:val="22"/>
+          <w:szCs w:val="22"/>
+        </w:rPr>
+      </w:pPr>
+      <w:r>
+        <w:rPr>
+          <w:sz w:val="22"/>
+          <w:szCs w:val="22"/>
         </w:rPr>
         <w:t>The system shall have the feature of change the clock color</w:t>
       </w:r>
@@ -1797,12 +1797,15 @@
         <w:spacing w:lineRule="auto" w:line="360"/>
         <w:ind w:hanging="360" w:left="720"/>
         <w:jc w:val="both"/>
-        <w:rPr/>
-      </w:pPr>
-      <w:r>
-        <w:rPr>
-          <w:sz w:val="24"/>
-          <w:szCs w:val="24"/>
+        <w:rPr>
+          <w:sz w:val="22"/>
+          <w:szCs w:val="22"/>
+        </w:rPr>
+      </w:pPr>
+      <w:r>
+        <w:rPr>
+          <w:sz w:val="22"/>
+          <w:szCs w:val="22"/>
         </w:rPr>
         <w:t>The system shall have the feature of change the date color</w:t>
       </w:r>
@@ -1817,12 +1820,15 @@
         <w:spacing w:lineRule="auto" w:line="360"/>
         <w:ind w:hanging="360" w:left="720"/>
         <w:jc w:val="both"/>
-        <w:rPr/>
-      </w:pPr>
-      <w:r>
-        <w:rPr>
-          <w:sz w:val="24"/>
-          <w:szCs w:val="24"/>
+        <w:rPr>
+          <w:sz w:val="22"/>
+          <w:szCs w:val="22"/>
+        </w:rPr>
+      </w:pPr>
+      <w:r>
+        <w:rPr>
+          <w:sz w:val="22"/>
+          <w:szCs w:val="22"/>
         </w:rPr>
         <w:t>The system shall have the feature of change the color of each clock digit</w:t>
       </w:r>
@@ -1837,12 +1843,15 @@
         <w:spacing w:lineRule="auto" w:line="360"/>
         <w:ind w:hanging="360" w:left="720"/>
         <w:jc w:val="both"/>
-        <w:rPr/>
-      </w:pPr>
-      <w:r>
-        <w:rPr>
-          <w:sz w:val="24"/>
-          <w:szCs w:val="24"/>
+        <w:rPr>
+          <w:sz w:val="22"/>
+          <w:szCs w:val="22"/>
+        </w:rPr>
+      </w:pPr>
+      <w:r>
+        <w:rPr>
+          <w:sz w:val="22"/>
+          <w:szCs w:val="22"/>
         </w:rPr>
         <w:t>The system shall have the feature of change the color of the colons that split the digits pairs</w:t>
       </w:r>
@@ -1857,12 +1866,15 @@
         <w:spacing w:lineRule="auto" w:line="360"/>
         <w:ind w:hanging="360" w:left="720"/>
         <w:jc w:val="both"/>
-        <w:rPr/>
-      </w:pPr>
-      <w:r>
-        <w:rPr>
-          <w:sz w:val="24"/>
-          <w:szCs w:val="24"/>
+        <w:rPr>
+          <w:sz w:val="22"/>
+          <w:szCs w:val="22"/>
+        </w:rPr>
+      </w:pPr>
+      <w:r>
+        <w:rPr>
+          <w:sz w:val="22"/>
+          <w:szCs w:val="22"/>
         </w:rPr>
         <w:t>The system shall offer the customization of the date format using a string</w:t>
       </w:r>
@@ -1875,12 +1887,15 @@
           <w:numId w:val="3"/>
         </w:numPr>
         <w:spacing w:lineRule="auto" w:line="360"/>
-        <w:rPr/>
-      </w:pPr>
-      <w:r>
-        <w:rPr>
-          <w:sz w:val="24"/>
-          <w:szCs w:val="24"/>
+        <w:rPr>
+          <w:sz w:val="22"/>
+          <w:szCs w:val="22"/>
+        </w:rPr>
+      </w:pPr>
+      <w:r>
+        <w:rPr>
+          <w:sz w:val="22"/>
+          <w:szCs w:val="22"/>
           <w:u w:val="none"/>
         </w:rPr>
         <w:t>The system shall offer a way to set a custom time for the clock, for hours, minutes and seconds</w:t>
@@ -1894,12 +1909,15 @@
           <w:numId w:val="3"/>
         </w:numPr>
         <w:spacing w:lineRule="auto" w:line="360"/>
-        <w:rPr/>
-      </w:pPr>
-      <w:r>
-        <w:rPr>
-          <w:sz w:val="24"/>
-          <w:szCs w:val="24"/>
+        <w:rPr>
+          <w:sz w:val="22"/>
+          <w:szCs w:val="22"/>
+        </w:rPr>
+      </w:pPr>
+      <w:r>
+        <w:rPr>
+          <w:sz w:val="22"/>
+          <w:szCs w:val="22"/>
           <w:u w:val="none"/>
         </w:rPr>
         <w:t>The system shall use the current time for those segments (hours, minutes and seconds) that weren’t set by a custom time flag</w:t>
@@ -1913,12 +1931,15 @@
           <w:numId w:val="3"/>
         </w:numPr>
         <w:spacing w:lineRule="auto" w:line="360"/>
-        <w:rPr/>
-      </w:pPr>
-      <w:r>
-        <w:rPr>
-          <w:sz w:val="24"/>
-          <w:szCs w:val="24"/>
+        <w:rPr>
+          <w:sz w:val="22"/>
+          <w:szCs w:val="22"/>
+        </w:rPr>
+      </w:pPr>
+      <w:r>
+        <w:rPr>
+          <w:sz w:val="22"/>
+          <w:szCs w:val="22"/>
           <w:u w:val="none"/>
         </w:rPr>
         <w:t>The system shall offer a way to set a custom time using the format: xx:xx:xx</w:t>
@@ -1932,12 +1953,15 @@
           <w:numId w:val="3"/>
         </w:numPr>
         <w:spacing w:lineRule="auto" w:line="360"/>
-        <w:rPr/>
-      </w:pPr>
-      <w:r>
-        <w:rPr>
-          <w:sz w:val="24"/>
-          <w:szCs w:val="24"/>
+        <w:rPr>
+          <w:sz w:val="22"/>
+          <w:szCs w:val="22"/>
+        </w:rPr>
+      </w:pPr>
+      <w:r>
+        <w:rPr>
+          <w:sz w:val="22"/>
+          <w:szCs w:val="22"/>
           <w:u w:val="none"/>
         </w:rPr>
         <w:t>The system shall offer a way to set a custom date for day, month and year</w:t>
@@ -1951,12 +1975,15 @@
           <w:numId w:val="3"/>
         </w:numPr>
         <w:spacing w:lineRule="auto" w:line="360"/>
-        <w:rPr/>
-      </w:pPr>
-      <w:r>
-        <w:rPr>
-          <w:sz w:val="24"/>
-          <w:szCs w:val="24"/>
+        <w:rPr>
+          <w:sz w:val="22"/>
+          <w:szCs w:val="22"/>
+        </w:rPr>
+      </w:pPr>
+      <w:r>
+        <w:rPr>
+          <w:sz w:val="22"/>
+          <w:szCs w:val="22"/>
           <w:u w:val="none"/>
         </w:rPr>
         <w:t>The system shall offer a way to set a custom date using the format: DD/MM/YYYY</w:t>
@@ -1970,12 +1997,15 @@
           <w:numId w:val="3"/>
         </w:numPr>
         <w:spacing w:lineRule="auto" w:line="360"/>
-        <w:rPr/>
-      </w:pPr>
-      <w:r>
-        <w:rPr>
-          <w:sz w:val="24"/>
-          <w:szCs w:val="24"/>
+        <w:rPr>
+          <w:sz w:val="22"/>
+          <w:szCs w:val="22"/>
+        </w:rPr>
+      </w:pPr>
+      <w:r>
+        <w:rPr>
+          <w:sz w:val="22"/>
+          <w:szCs w:val="22"/>
           <w:u w:val="none"/>
         </w:rPr>
         <w:t>The system shall use the current date for those segments (day, month and year) that weren’t set by a custom time flag</w:t>
@@ -1989,20 +2019,23 @@
           <w:numId w:val="3"/>
         </w:numPr>
         <w:spacing w:lineRule="auto" w:line="360"/>
-        <w:rPr/>
-      </w:pPr>
-      <w:r>
-        <w:rPr>
-          <w:sz w:val="24"/>
-          <w:szCs w:val="24"/>
+        <w:rPr>
+          <w:sz w:val="22"/>
+          <w:szCs w:val="22"/>
+        </w:rPr>
+      </w:pPr>
+      <w:r>
+        <w:rPr>
+          <w:sz w:val="22"/>
+          <w:szCs w:val="22"/>
           <w:u w:val="none"/>
         </w:rPr>
         <w:t xml:space="preserve"> </w:t>
       </w:r>
       <w:r>
         <w:rPr>
-          <w:sz w:val="24"/>
-          <w:szCs w:val="24"/>
+          <w:sz w:val="22"/>
+          <w:szCs w:val="22"/>
           <w:u w:val="none"/>
         </w:rPr>
         <w:t>The system shall have the feature of hide the seconds of the clock</w:t>
@@ -2016,20 +2049,23 @@
           <w:numId w:val="3"/>
         </w:numPr>
         <w:spacing w:lineRule="auto" w:line="360"/>
-        <w:rPr/>
-      </w:pPr>
-      <w:r>
-        <w:rPr>
-          <w:sz w:val="24"/>
-          <w:szCs w:val="24"/>
+        <w:rPr>
+          <w:sz w:val="22"/>
+          <w:szCs w:val="22"/>
+        </w:rPr>
+      </w:pPr>
+      <w:r>
+        <w:rPr>
+          <w:sz w:val="22"/>
+          <w:szCs w:val="22"/>
           <w:u w:val="none"/>
         </w:rPr>
         <w:t xml:space="preserve"> </w:t>
       </w:r>
       <w:r>
         <w:rPr>
-          <w:sz w:val="24"/>
-          <w:szCs w:val="24"/>
+          <w:sz w:val="22"/>
+          <w:szCs w:val="22"/>
           <w:u w:val="none"/>
         </w:rPr>
         <w:t>The system shall realign the clock to the center when the terminal be resized</w:t>
@@ -2043,15 +2079,26 @@
           <w:numId w:val="3"/>
         </w:numPr>
         <w:spacing w:lineRule="auto" w:line="360"/>
-        <w:rPr/>
-      </w:pPr>
-      <w:r>
-        <w:rPr>
-          <w:sz w:val="24"/>
-          <w:szCs w:val="24"/>
+        <w:rPr>
+          <w:sz w:val="22"/>
+          <w:szCs w:val="22"/>
+        </w:rPr>
+      </w:pPr>
+      <w:r>
+        <w:rPr>
+          <w:sz w:val="22"/>
+          <w:szCs w:val="22"/>
           <w:u w:val="none"/>
         </w:rPr>
-        <w:t>The system shall hide the seconds if not hidden yet in the case of the terminal be very small</w:t>
+        <w:t xml:space="preserve">The system shall hide the seconds if not hidden yet in the case of the terminal be very small </w:t>
+      </w:r>
+      <w:r>
+        <w:rPr>
+          <w:sz w:val="22"/>
+          <w:szCs w:val="22"/>
+          <w:u w:val="none"/>
+        </w:rPr>
+        <w:t>horizontally</w:t>
       </w:r>
     </w:p>
     <w:p>
@@ -2062,12 +2109,15 @@
           <w:numId w:val="3"/>
         </w:numPr>
         <w:spacing w:lineRule="auto" w:line="360"/>
-        <w:rPr/>
-      </w:pPr>
-      <w:r>
-        <w:rPr>
-          <w:sz w:val="24"/>
-          <w:szCs w:val="24"/>
+        <w:rPr>
+          <w:sz w:val="22"/>
+          <w:szCs w:val="22"/>
+        </w:rPr>
+      </w:pPr>
+      <w:r>
+        <w:rPr>
+          <w:sz w:val="22"/>
+          <w:szCs w:val="22"/>
           <w:u w:val="none"/>
         </w:rPr>
         <w:t>The system shall show an error message aligned to the center if the terminal is extremely small to support the clock</w:t>
@@ -2081,12 +2131,15 @@
           <w:numId w:val="3"/>
         </w:numPr>
         <w:spacing w:lineRule="auto" w:line="360"/>
-        <w:rPr/>
-      </w:pPr>
-      <w:r>
-        <w:rPr>
-          <w:sz w:val="24"/>
-          <w:szCs w:val="24"/>
+        <w:rPr>
+          <w:sz w:val="22"/>
+          <w:szCs w:val="22"/>
+        </w:rPr>
+      </w:pPr>
+      <w:r>
+        <w:rPr>
+          <w:sz w:val="22"/>
+          <w:szCs w:val="22"/>
           <w:u w:val="none"/>
         </w:rPr>
         <w:t>The system shall show an error message aligned to the center for any error that may occur to the program</w:t>
@@ -2100,15 +2153,62 @@
           <w:numId w:val="3"/>
         </w:numPr>
         <w:spacing w:lineRule="auto" w:line="360"/>
-        <w:rPr/>
-      </w:pPr>
-      <w:r>
-        <w:rPr>
-          <w:sz w:val="24"/>
-          <w:szCs w:val="24"/>
+        <w:rPr>
+          <w:sz w:val="22"/>
+          <w:szCs w:val="22"/>
+        </w:rPr>
+      </w:pPr>
+      <w:r>
+        <w:rPr>
+          <w:sz w:val="22"/>
+          <w:szCs w:val="22"/>
           <w:u w:val="none"/>
         </w:rPr>
         <w:t>The system shall resize the error message as the user resizes the terminal</w:t>
+      </w:r>
+    </w:p>
+    <w:p>
+      <w:pPr>
+        <w:pStyle w:val="Normal1"/>
+        <w:numPr>
+          <w:ilvl w:val="0"/>
+          <w:numId w:val="3"/>
+        </w:numPr>
+        <w:spacing w:lineRule="auto" w:line="360"/>
+        <w:rPr>
+          <w:sz w:val="22"/>
+          <w:szCs w:val="22"/>
+        </w:rPr>
+      </w:pPr>
+      <w:r>
+        <w:rPr>
+          <w:sz w:val="22"/>
+          <w:szCs w:val="22"/>
+          <w:u w:val="none"/>
+        </w:rPr>
+        <w:t>The system shall hide the date if not hidden yet in the case of the terminal be very small vertically</w:t>
+      </w:r>
+    </w:p>
+    <w:p>
+      <w:pPr>
+        <w:pStyle w:val="Normal1"/>
+        <w:numPr>
+          <w:ilvl w:val="0"/>
+          <w:numId w:val="3"/>
+        </w:numPr>
+        <w:spacing w:lineRule="auto" w:line="360"/>
+        <w:rPr>
+          <w:sz w:val="22"/>
+          <w:szCs w:val="22"/>
+        </w:rPr>
+      </w:pPr>
+      <w:r>
+        <w:rPr>
+          <w:sz w:val="22"/>
+          <w:szCs w:val="22"/>
+          <w:u w:val="none"/>
+        </w:rPr>
+        <w:t>The system shall calculate the elapsed time when the computer sleeps and update the clock with this value</w:t>
       </w:r>
     </w:p>
     <w:p>
@@ -2130,15 +2230,18 @@
         <w:pStyle w:val="Normal1"/>
         <w:numPr>
           <w:ilvl w:val="0"/>
-          <w:numId w:val="8"/>
+          <w:numId w:val="7"/>
         </w:numPr>
         <w:spacing w:lineRule="auto" w:line="360"/>
-        <w:rPr/>
-      </w:pPr>
-      <w:r>
-        <w:rPr>
-          <w:sz w:val="24"/>
-          <w:szCs w:val="24"/>
+        <w:rPr>
+          <w:sz w:val="22"/>
+          <w:szCs w:val="22"/>
+        </w:rPr>
+      </w:pPr>
+      <w:r>
+        <w:rPr>
+          <w:sz w:val="22"/>
+          <w:szCs w:val="22"/>
         </w:rPr>
         <w:t>The system shall implement each clock digit and colon on a separate Ncurses window</w:t>
       </w:r>
@@ -2148,17 +2251,20 @@
         <w:pStyle w:val="Normal1"/>
         <w:numPr>
           <w:ilvl w:val="0"/>
-          <w:numId w:val="8"/>
+          <w:numId w:val="7"/>
         </w:numPr>
         <w:spacing w:lineRule="auto" w:line="360"/>
         <w:ind w:hanging="360" w:left="720"/>
         <w:jc w:val="both"/>
-        <w:rPr/>
-      </w:pPr>
-      <w:r>
-        <w:rPr>
-          <w:sz w:val="24"/>
-          <w:szCs w:val="24"/>
+        <w:rPr>
+          <w:sz w:val="22"/>
+          <w:szCs w:val="22"/>
+        </w:rPr>
+      </w:pPr>
+      <w:r>
+        <w:rPr>
+          <w:sz w:val="22"/>
+          <w:szCs w:val="22"/>
         </w:rPr>
         <w:t>The system project shall have a well structured file system</w:t>
       </w:r>
@@ -2212,7 +2318,11 @@
         </w:rPr>
       </w:pPr>
       <w:r>
-        <w:rPr/>
+        <w:rPr>
+          <w:sz w:val="24"/>
+          <w:szCs w:val="24"/>
+          <w:u w:val="none"/>
+        </w:rPr>
       </w:r>
     </w:p>
     <w:sectPr>
@@ -2848,6 +2958,298 @@
   <w:abstractNum w:abstractNumId="5">
     <w:lvl w:ilvl="0">
       <w:start w:val="1"/>
+      <w:numFmt w:val="bullet"/>
+      <w:lvlText w:val=""/>
+      <w:lvlJc w:val="left"/>
+      <w:pPr>
+        <w:tabs>
+          <w:tab w:val="num" w:pos="0"/>
+        </w:tabs>
+        <w:ind w:left="720" w:hanging="360"/>
+      </w:pPr>
+      <w:rPr>
+        <w:rFonts w:ascii="Wingdings" w:hAnsi="Wingdings" w:cs="Wingdings" w:hint="default"/>
+        <w:u w:val="none"/>
+      </w:rPr>
+    </w:lvl>
+    <w:lvl w:ilvl="1">
+      <w:start w:val="1"/>
+      <w:numFmt w:val="bullet"/>
+      <w:lvlText w:val=""/>
+      <w:lvlJc w:val="left"/>
+      <w:pPr>
+        <w:tabs>
+          <w:tab w:val="num" w:pos="0"/>
+        </w:tabs>
+        <w:ind w:left="1440" w:hanging="360"/>
+      </w:pPr>
+      <w:rPr>
+        <w:rFonts w:ascii="Wingdings 2" w:hAnsi="Wingdings 2" w:cs="Wingdings 2" w:hint="default"/>
+        <w:u w:val="none"/>
+      </w:rPr>
+    </w:lvl>
+    <w:lvl w:ilvl="2">
+      <w:start w:val="1"/>
+      <w:numFmt w:val="bullet"/>
+      <w:lvlText w:val="■"/>
+      <w:lvlJc w:val="left"/>
+      <w:pPr>
+        <w:tabs>
+          <w:tab w:val="num" w:pos="0"/>
+        </w:tabs>
+        <w:ind w:left="2160" w:hanging="360"/>
+      </w:pPr>
+      <w:rPr>
+        <w:rFonts w:ascii="OpenSymbol" w:hAnsi="OpenSymbol" w:cs="OpenSymbol" w:hint="default"/>
+        <w:u w:val="none"/>
+      </w:rPr>
+    </w:lvl>
+    <w:lvl w:ilvl="3">
+      <w:start w:val="1"/>
+      <w:numFmt w:val="bullet"/>
+      <w:lvlText w:val=""/>
+      <w:lvlJc w:val="left"/>
+      <w:pPr>
+        <w:tabs>
+          <w:tab w:val="num" w:pos="0"/>
+        </w:tabs>
+        <w:ind w:left="2880" w:hanging="360"/>
+      </w:pPr>
+      <w:rPr>
+        <w:rFonts w:ascii="Wingdings" w:hAnsi="Wingdings" w:cs="Wingdings" w:hint="default"/>
+        <w:u w:val="none"/>
+      </w:rPr>
+    </w:lvl>
+    <w:lvl w:ilvl="4">
+      <w:start w:val="1"/>
+      <w:numFmt w:val="bullet"/>
+      <w:lvlText w:val=""/>
+      <w:lvlJc w:val="left"/>
+      <w:pPr>
+        <w:tabs>
+          <w:tab w:val="num" w:pos="0"/>
+        </w:tabs>
+        <w:ind w:left="3600" w:hanging="360"/>
+      </w:pPr>
+      <w:rPr>
+        <w:rFonts w:ascii="Wingdings 2" w:hAnsi="Wingdings 2" w:cs="Wingdings 2" w:hint="default"/>
+        <w:u w:val="none"/>
+      </w:rPr>
+    </w:lvl>
+    <w:lvl w:ilvl="5">
+      <w:start w:val="1"/>
+      <w:numFmt w:val="bullet"/>
+      <w:lvlText w:val="■"/>
+      <w:lvlJc w:val="left"/>
+      <w:pPr>
+        <w:tabs>
+          <w:tab w:val="num" w:pos="0"/>
+        </w:tabs>
+        <w:ind w:left="4320" w:hanging="360"/>
+      </w:pPr>
+      <w:rPr>
+        <w:rFonts w:ascii="OpenSymbol" w:hAnsi="OpenSymbol" w:cs="OpenSymbol" w:hint="default"/>
+        <w:u w:val="none"/>
+      </w:rPr>
+    </w:lvl>
+    <w:lvl w:ilvl="6">
+      <w:start w:val="1"/>
+      <w:numFmt w:val="bullet"/>
+      <w:lvlText w:val=""/>
+      <w:lvlJc w:val="left"/>
+      <w:pPr>
+        <w:tabs>
+          <w:tab w:val="num" w:pos="0"/>
+        </w:tabs>
+        <w:ind w:left="5040" w:hanging="360"/>
+      </w:pPr>
+      <w:rPr>
+        <w:rFonts w:ascii="Wingdings" w:hAnsi="Wingdings" w:cs="Wingdings" w:hint="default"/>
+        <w:u w:val="none"/>
+      </w:rPr>
+    </w:lvl>
+    <w:lvl w:ilvl="7">
+      <w:start w:val="1"/>
+      <w:numFmt w:val="bullet"/>
+      <w:lvlText w:val=""/>
+      <w:lvlJc w:val="left"/>
+      <w:pPr>
+        <w:tabs>
+          <w:tab w:val="num" w:pos="0"/>
+        </w:tabs>
+        <w:ind w:left="5760" w:hanging="360"/>
+      </w:pPr>
+      <w:rPr>
+        <w:rFonts w:ascii="Wingdings 2" w:hAnsi="Wingdings 2" w:cs="Wingdings 2" w:hint="default"/>
+        <w:u w:val="none"/>
+      </w:rPr>
+    </w:lvl>
+    <w:lvl w:ilvl="8">
+      <w:start w:val="1"/>
+      <w:numFmt w:val="bullet"/>
+      <w:lvlText w:val="■"/>
+      <w:lvlJc w:val="left"/>
+      <w:pPr>
+        <w:tabs>
+          <w:tab w:val="num" w:pos="0"/>
+        </w:tabs>
+        <w:ind w:left="6480" w:hanging="360"/>
+      </w:pPr>
+      <w:rPr>
+        <w:rFonts w:ascii="OpenSymbol" w:hAnsi="OpenSymbol" w:cs="OpenSymbol" w:hint="default"/>
+        <w:u w:val="none"/>
+      </w:rPr>
+    </w:lvl>
+  </w:abstractNum>
+  <w:abstractNum w:abstractNumId="6">
+    <w:lvl w:ilvl="0">
+      <w:start w:val="1"/>
+      <w:numFmt w:val="bullet"/>
+      <w:lvlText w:val=""/>
+      <w:lvlJc w:val="left"/>
+      <w:pPr>
+        <w:tabs>
+          <w:tab w:val="num" w:pos="0"/>
+        </w:tabs>
+        <w:ind w:left="720" w:hanging="360"/>
+      </w:pPr>
+      <w:rPr>
+        <w:rFonts w:ascii="Wingdings" w:hAnsi="Wingdings" w:cs="Wingdings" w:hint="default"/>
+        <w:u w:val="none"/>
+      </w:rPr>
+    </w:lvl>
+    <w:lvl w:ilvl="1">
+      <w:start w:val="1"/>
+      <w:numFmt w:val="bullet"/>
+      <w:lvlText w:val=""/>
+      <w:lvlJc w:val="left"/>
+      <w:pPr>
+        <w:tabs>
+          <w:tab w:val="num" w:pos="0"/>
+        </w:tabs>
+        <w:ind w:left="1440" w:hanging="360"/>
+      </w:pPr>
+      <w:rPr>
+        <w:rFonts w:ascii="Wingdings 2" w:hAnsi="Wingdings 2" w:cs="Wingdings 2" w:hint="default"/>
+        <w:u w:val="none"/>
+      </w:rPr>
+    </w:lvl>
+    <w:lvl w:ilvl="2">
+      <w:start w:val="1"/>
+      <w:numFmt w:val="bullet"/>
+      <w:lvlText w:val="■"/>
+      <w:lvlJc w:val="left"/>
+      <w:pPr>
+        <w:tabs>
+          <w:tab w:val="num" w:pos="0"/>
+        </w:tabs>
+        <w:ind w:left="2160" w:hanging="360"/>
+      </w:pPr>
+      <w:rPr>
+        <w:rFonts w:ascii="OpenSymbol" w:hAnsi="OpenSymbol" w:cs="OpenSymbol" w:hint="default"/>
+        <w:u w:val="none"/>
+      </w:rPr>
+    </w:lvl>
+    <w:lvl w:ilvl="3">
+      <w:start w:val="1"/>
+      <w:numFmt w:val="bullet"/>
+      <w:lvlText w:val=""/>
+      <w:lvlJc w:val="left"/>
+      <w:pPr>
+        <w:tabs>
+          <w:tab w:val="num" w:pos="0"/>
+        </w:tabs>
+        <w:ind w:left="2880" w:hanging="360"/>
+      </w:pPr>
+      <w:rPr>
+        <w:rFonts w:ascii="Wingdings" w:hAnsi="Wingdings" w:cs="Wingdings" w:hint="default"/>
+        <w:u w:val="none"/>
+      </w:rPr>
+    </w:lvl>
+    <w:lvl w:ilvl="4">
+      <w:start w:val="1"/>
+      <w:numFmt w:val="bullet"/>
+      <w:lvlText w:val=""/>
+      <w:lvlJc w:val="left"/>
+      <w:pPr>
+        <w:tabs>
+          <w:tab w:val="num" w:pos="0"/>
+        </w:tabs>
+        <w:ind w:left="3600" w:hanging="360"/>
+      </w:pPr>
+      <w:rPr>
+        <w:rFonts w:ascii="Wingdings 2" w:hAnsi="Wingdings 2" w:cs="Wingdings 2" w:hint="default"/>
+        <w:u w:val="none"/>
+      </w:rPr>
+    </w:lvl>
+    <w:lvl w:ilvl="5">
+      <w:start w:val="1"/>
+      <w:numFmt w:val="bullet"/>
+      <w:lvlText w:val="■"/>
+      <w:lvlJc w:val="left"/>
+      <w:pPr>
+        <w:tabs>
+          <w:tab w:val="num" w:pos="0"/>
+        </w:tabs>
+        <w:ind w:left="4320" w:hanging="360"/>
+      </w:pPr>
+      <w:rPr>
+        <w:rFonts w:ascii="OpenSymbol" w:hAnsi="OpenSymbol" w:cs="OpenSymbol" w:hint="default"/>
+        <w:u w:val="none"/>
+      </w:rPr>
+    </w:lvl>
+    <w:lvl w:ilvl="6">
+      <w:start w:val="1"/>
+      <w:numFmt w:val="bullet"/>
+      <w:lvlText w:val=""/>
+      <w:lvlJc w:val="left"/>
+      <w:pPr>
+        <w:tabs>
+          <w:tab w:val="num" w:pos="0"/>
+        </w:tabs>
+        <w:ind w:left="5040" w:hanging="360"/>
+      </w:pPr>
+      <w:rPr>
+        <w:rFonts w:ascii="Wingdings" w:hAnsi="Wingdings" w:cs="Wingdings" w:hint="default"/>
+        <w:u w:val="none"/>
+      </w:rPr>
+    </w:lvl>
+    <w:lvl w:ilvl="7">
+      <w:start w:val="1"/>
+      <w:numFmt w:val="bullet"/>
+      <w:lvlText w:val=""/>
+      <w:lvlJc w:val="left"/>
+      <w:pPr>
+        <w:tabs>
+          <w:tab w:val="num" w:pos="0"/>
+        </w:tabs>
+        <w:ind w:left="5760" w:hanging="360"/>
+      </w:pPr>
+      <w:rPr>
+        <w:rFonts w:ascii="Wingdings 2" w:hAnsi="Wingdings 2" w:cs="Wingdings 2" w:hint="default"/>
+        <w:u w:val="none"/>
+      </w:rPr>
+    </w:lvl>
+    <w:lvl w:ilvl="8">
+      <w:start w:val="1"/>
+      <w:numFmt w:val="bullet"/>
+      <w:lvlText w:val="■"/>
+      <w:lvlJc w:val="left"/>
+      <w:pPr>
+        <w:tabs>
+          <w:tab w:val="num" w:pos="0"/>
+        </w:tabs>
+        <w:ind w:left="6480" w:hanging="360"/>
+      </w:pPr>
+      <w:rPr>
+        <w:rFonts w:ascii="OpenSymbol" w:hAnsi="OpenSymbol" w:cs="OpenSymbol" w:hint="default"/>
+        <w:u w:val="none"/>
+      </w:rPr>
+    </w:lvl>
+  </w:abstractNum>
+  <w:abstractNum w:abstractNumId="7">
+    <w:lvl w:ilvl="0">
+      <w:start w:val="1"/>
       <w:numFmt w:val="decimal"/>
       <w:lvlText w:val="%1."/>
       <w:lvlJc w:val="left"/>
@@ -2982,436 +3384,7 @@
       </w:rPr>
     </w:lvl>
   </w:abstractNum>
-  <w:abstractNum w:abstractNumId="6">
-    <w:lvl w:ilvl="0">
-      <w:start w:val="1"/>
-      <w:numFmt w:val="bullet"/>
-      <w:lvlText w:val=""/>
-      <w:lvlJc w:val="left"/>
-      <w:pPr>
-        <w:tabs>
-          <w:tab w:val="num" w:pos="0"/>
-        </w:tabs>
-        <w:ind w:left="720" w:hanging="360"/>
-      </w:pPr>
-      <w:rPr>
-        <w:rFonts w:ascii="Wingdings" w:hAnsi="Wingdings" w:cs="Wingdings" w:hint="default"/>
-        <w:u w:val="none"/>
-      </w:rPr>
-    </w:lvl>
-    <w:lvl w:ilvl="1">
-      <w:start w:val="1"/>
-      <w:numFmt w:val="bullet"/>
-      <w:lvlText w:val=""/>
-      <w:lvlJc w:val="left"/>
-      <w:pPr>
-        <w:tabs>
-          <w:tab w:val="num" w:pos="0"/>
-        </w:tabs>
-        <w:ind w:left="1440" w:hanging="360"/>
-      </w:pPr>
-      <w:rPr>
-        <w:rFonts w:ascii="Wingdings 2" w:hAnsi="Wingdings 2" w:cs="Wingdings 2" w:hint="default"/>
-        <w:u w:val="none"/>
-      </w:rPr>
-    </w:lvl>
-    <w:lvl w:ilvl="2">
-      <w:start w:val="1"/>
-      <w:numFmt w:val="bullet"/>
-      <w:lvlText w:val="■"/>
-      <w:lvlJc w:val="left"/>
-      <w:pPr>
-        <w:tabs>
-          <w:tab w:val="num" w:pos="0"/>
-        </w:tabs>
-        <w:ind w:left="2160" w:hanging="360"/>
-      </w:pPr>
-      <w:rPr>
-        <w:rFonts w:ascii="OpenSymbol" w:hAnsi="OpenSymbol" w:cs="OpenSymbol" w:hint="default"/>
-        <w:u w:val="none"/>
-      </w:rPr>
-    </w:lvl>
-    <w:lvl w:ilvl="3">
-      <w:start w:val="1"/>
-      <w:numFmt w:val="bullet"/>
-      <w:lvlText w:val=""/>
-      <w:lvlJc w:val="left"/>
-      <w:pPr>
-        <w:tabs>
-          <w:tab w:val="num" w:pos="0"/>
-        </w:tabs>
-        <w:ind w:left="2880" w:hanging="360"/>
-      </w:pPr>
-      <w:rPr>
-        <w:rFonts w:ascii="Wingdings" w:hAnsi="Wingdings" w:cs="Wingdings" w:hint="default"/>
-        <w:u w:val="none"/>
-      </w:rPr>
-    </w:lvl>
-    <w:lvl w:ilvl="4">
-      <w:start w:val="1"/>
-      <w:numFmt w:val="bullet"/>
-      <w:lvlText w:val=""/>
-      <w:lvlJc w:val="left"/>
-      <w:pPr>
-        <w:tabs>
-          <w:tab w:val="num" w:pos="0"/>
-        </w:tabs>
-        <w:ind w:left="3600" w:hanging="360"/>
-      </w:pPr>
-      <w:rPr>
-        <w:rFonts w:ascii="Wingdings 2" w:hAnsi="Wingdings 2" w:cs="Wingdings 2" w:hint="default"/>
-        <w:u w:val="none"/>
-      </w:rPr>
-    </w:lvl>
-    <w:lvl w:ilvl="5">
-      <w:start w:val="1"/>
-      <w:numFmt w:val="bullet"/>
-      <w:lvlText w:val="■"/>
-      <w:lvlJc w:val="left"/>
-      <w:pPr>
-        <w:tabs>
-          <w:tab w:val="num" w:pos="0"/>
-        </w:tabs>
-        <w:ind w:left="4320" w:hanging="360"/>
-      </w:pPr>
-      <w:rPr>
-        <w:rFonts w:ascii="OpenSymbol" w:hAnsi="OpenSymbol" w:cs="OpenSymbol" w:hint="default"/>
-        <w:u w:val="none"/>
-      </w:rPr>
-    </w:lvl>
-    <w:lvl w:ilvl="6">
-      <w:start w:val="1"/>
-      <w:numFmt w:val="bullet"/>
-      <w:lvlText w:val=""/>
-      <w:lvlJc w:val="left"/>
-      <w:pPr>
-        <w:tabs>
-          <w:tab w:val="num" w:pos="0"/>
-        </w:tabs>
-        <w:ind w:left="5040" w:hanging="360"/>
-      </w:pPr>
-      <w:rPr>
-        <w:rFonts w:ascii="Wingdings" w:hAnsi="Wingdings" w:cs="Wingdings" w:hint="default"/>
-        <w:u w:val="none"/>
-      </w:rPr>
-    </w:lvl>
-    <w:lvl w:ilvl="7">
-      <w:start w:val="1"/>
-      <w:numFmt w:val="bullet"/>
-      <w:lvlText w:val=""/>
-      <w:lvlJc w:val="left"/>
-      <w:pPr>
-        <w:tabs>
-          <w:tab w:val="num" w:pos="0"/>
-        </w:tabs>
-        <w:ind w:left="5760" w:hanging="360"/>
-      </w:pPr>
-      <w:rPr>
-        <w:rFonts w:ascii="Wingdings 2" w:hAnsi="Wingdings 2" w:cs="Wingdings 2" w:hint="default"/>
-        <w:u w:val="none"/>
-      </w:rPr>
-    </w:lvl>
-    <w:lvl w:ilvl="8">
-      <w:start w:val="1"/>
-      <w:numFmt w:val="bullet"/>
-      <w:lvlText w:val="■"/>
-      <w:lvlJc w:val="left"/>
-      <w:pPr>
-        <w:tabs>
-          <w:tab w:val="num" w:pos="0"/>
-        </w:tabs>
-        <w:ind w:left="6480" w:hanging="360"/>
-      </w:pPr>
-      <w:rPr>
-        <w:rFonts w:ascii="OpenSymbol" w:hAnsi="OpenSymbol" w:cs="OpenSymbol" w:hint="default"/>
-        <w:u w:val="none"/>
-      </w:rPr>
-    </w:lvl>
-  </w:abstractNum>
-  <w:abstractNum w:abstractNumId="7">
-    <w:lvl w:ilvl="0">
-      <w:start w:val="1"/>
-      <w:numFmt w:val="bullet"/>
-      <w:lvlText w:val=""/>
-      <w:lvlJc w:val="left"/>
-      <w:pPr>
-        <w:tabs>
-          <w:tab w:val="num" w:pos="0"/>
-        </w:tabs>
-        <w:ind w:left="720" w:hanging="360"/>
-      </w:pPr>
-      <w:rPr>
-        <w:rFonts w:ascii="Wingdings" w:hAnsi="Wingdings" w:cs="Wingdings" w:hint="default"/>
-        <w:u w:val="none"/>
-      </w:rPr>
-    </w:lvl>
-    <w:lvl w:ilvl="1">
-      <w:start w:val="1"/>
-      <w:numFmt w:val="bullet"/>
-      <w:lvlText w:val=""/>
-      <w:lvlJc w:val="left"/>
-      <w:pPr>
-        <w:tabs>
-          <w:tab w:val="num" w:pos="0"/>
-        </w:tabs>
-        <w:ind w:left="1440" w:hanging="360"/>
-      </w:pPr>
-      <w:rPr>
-        <w:rFonts w:ascii="Wingdings 2" w:hAnsi="Wingdings 2" w:cs="Wingdings 2" w:hint="default"/>
-        <w:u w:val="none"/>
-      </w:rPr>
-    </w:lvl>
-    <w:lvl w:ilvl="2">
-      <w:start w:val="1"/>
-      <w:numFmt w:val="bullet"/>
-      <w:lvlText w:val="■"/>
-      <w:lvlJc w:val="left"/>
-      <w:pPr>
-        <w:tabs>
-          <w:tab w:val="num" w:pos="0"/>
-        </w:tabs>
-        <w:ind w:left="2160" w:hanging="360"/>
-      </w:pPr>
-      <w:rPr>
-        <w:rFonts w:ascii="OpenSymbol" w:hAnsi="OpenSymbol" w:cs="OpenSymbol" w:hint="default"/>
-        <w:u w:val="none"/>
-      </w:rPr>
-    </w:lvl>
-    <w:lvl w:ilvl="3">
-      <w:start w:val="1"/>
-      <w:numFmt w:val="bullet"/>
-      <w:lvlText w:val=""/>
-      <w:lvlJc w:val="left"/>
-      <w:pPr>
-        <w:tabs>
-          <w:tab w:val="num" w:pos="0"/>
-        </w:tabs>
-        <w:ind w:left="2880" w:hanging="360"/>
-      </w:pPr>
-      <w:rPr>
-        <w:rFonts w:ascii="Wingdings" w:hAnsi="Wingdings" w:cs="Wingdings" w:hint="default"/>
-        <w:u w:val="none"/>
-      </w:rPr>
-    </w:lvl>
-    <w:lvl w:ilvl="4">
-      <w:start w:val="1"/>
-      <w:numFmt w:val="bullet"/>
-      <w:lvlText w:val=""/>
-      <w:lvlJc w:val="left"/>
-      <w:pPr>
-        <w:tabs>
-          <w:tab w:val="num" w:pos="0"/>
-        </w:tabs>
-        <w:ind w:left="3600" w:hanging="360"/>
-      </w:pPr>
-      <w:rPr>
-        <w:rFonts w:ascii="Wingdings 2" w:hAnsi="Wingdings 2" w:cs="Wingdings 2" w:hint="default"/>
-        <w:u w:val="none"/>
-      </w:rPr>
-    </w:lvl>
-    <w:lvl w:ilvl="5">
-      <w:start w:val="1"/>
-      <w:numFmt w:val="bullet"/>
-      <w:lvlText w:val="■"/>
-      <w:lvlJc w:val="left"/>
-      <w:pPr>
-        <w:tabs>
-          <w:tab w:val="num" w:pos="0"/>
-        </w:tabs>
-        <w:ind w:left="4320" w:hanging="360"/>
-      </w:pPr>
-      <w:rPr>
-        <w:rFonts w:ascii="OpenSymbol" w:hAnsi="OpenSymbol" w:cs="OpenSymbol" w:hint="default"/>
-        <w:u w:val="none"/>
-      </w:rPr>
-    </w:lvl>
-    <w:lvl w:ilvl="6">
-      <w:start w:val="1"/>
-      <w:numFmt w:val="bullet"/>
-      <w:lvlText w:val=""/>
-      <w:lvlJc w:val="left"/>
-      <w:pPr>
-        <w:tabs>
-          <w:tab w:val="num" w:pos="0"/>
-        </w:tabs>
-        <w:ind w:left="5040" w:hanging="360"/>
-      </w:pPr>
-      <w:rPr>
-        <w:rFonts w:ascii="Wingdings" w:hAnsi="Wingdings" w:cs="Wingdings" w:hint="default"/>
-        <w:u w:val="none"/>
-      </w:rPr>
-    </w:lvl>
-    <w:lvl w:ilvl="7">
-      <w:start w:val="1"/>
-      <w:numFmt w:val="bullet"/>
-      <w:lvlText w:val=""/>
-      <w:lvlJc w:val="left"/>
-      <w:pPr>
-        <w:tabs>
-          <w:tab w:val="num" w:pos="0"/>
-        </w:tabs>
-        <w:ind w:left="5760" w:hanging="360"/>
-      </w:pPr>
-      <w:rPr>
-        <w:rFonts w:ascii="Wingdings 2" w:hAnsi="Wingdings 2" w:cs="Wingdings 2" w:hint="default"/>
-        <w:u w:val="none"/>
-      </w:rPr>
-    </w:lvl>
-    <w:lvl w:ilvl="8">
-      <w:start w:val="1"/>
-      <w:numFmt w:val="bullet"/>
-      <w:lvlText w:val="■"/>
-      <w:lvlJc w:val="left"/>
-      <w:pPr>
-        <w:tabs>
-          <w:tab w:val="num" w:pos="0"/>
-        </w:tabs>
-        <w:ind w:left="6480" w:hanging="360"/>
-      </w:pPr>
-      <w:rPr>
-        <w:rFonts w:ascii="OpenSymbol" w:hAnsi="OpenSymbol" w:cs="OpenSymbol" w:hint="default"/>
-        <w:u w:val="none"/>
-      </w:rPr>
-    </w:lvl>
-  </w:abstractNum>
   <w:abstractNum w:abstractNumId="8">
-    <w:lvl w:ilvl="0">
-      <w:start w:val="1"/>
-      <w:numFmt w:val="decimal"/>
-      <w:lvlText w:val="%1."/>
-      <w:lvlJc w:val="left"/>
-      <w:pPr>
-        <w:tabs>
-          <w:tab w:val="num" w:pos="0"/>
-        </w:tabs>
-        <w:ind w:left="720" w:hanging="360"/>
-      </w:pPr>
-      <w:rPr>
-        <w:u w:val="none"/>
-      </w:rPr>
-    </w:lvl>
-    <w:lvl w:ilvl="1">
-      <w:start w:val="1"/>
-      <w:numFmt w:val="lowerLetter"/>
-      <w:lvlText w:val="%2."/>
-      <w:lvlJc w:val="left"/>
-      <w:pPr>
-        <w:tabs>
-          <w:tab w:val="num" w:pos="0"/>
-        </w:tabs>
-        <w:ind w:left="1440" w:hanging="360"/>
-      </w:pPr>
-      <w:rPr>
-        <w:u w:val="none"/>
-      </w:rPr>
-    </w:lvl>
-    <w:lvl w:ilvl="2">
-      <w:start w:val="1"/>
-      <w:numFmt w:val="lowerRoman"/>
-      <w:lvlText w:val="%3."/>
-      <w:lvlJc w:val="right"/>
-      <w:pPr>
-        <w:tabs>
-          <w:tab w:val="num" w:pos="0"/>
-        </w:tabs>
-        <w:ind w:left="2160" w:hanging="360"/>
-      </w:pPr>
-      <w:rPr>
-        <w:u w:val="none"/>
-      </w:rPr>
-    </w:lvl>
-    <w:lvl w:ilvl="3">
-      <w:start w:val="1"/>
-      <w:numFmt w:val="decimal"/>
-      <w:lvlText w:val="%4."/>
-      <w:lvlJc w:val="left"/>
-      <w:pPr>
-        <w:tabs>
-          <w:tab w:val="num" w:pos="0"/>
-        </w:tabs>
-        <w:ind w:left="2880" w:hanging="360"/>
-      </w:pPr>
-      <w:rPr>
-        <w:u w:val="none"/>
-      </w:rPr>
-    </w:lvl>
-    <w:lvl w:ilvl="4">
-      <w:start w:val="1"/>
-      <w:numFmt w:val="lowerLetter"/>
-      <w:lvlText w:val="%5."/>
-      <w:lvlJc w:val="left"/>
-      <w:pPr>
-        <w:tabs>
-          <w:tab w:val="num" w:pos="0"/>
-        </w:tabs>
-        <w:ind w:left="3600" w:hanging="360"/>
-      </w:pPr>
-      <w:rPr>
-        <w:u w:val="none"/>
-      </w:rPr>
-    </w:lvl>
-    <w:lvl w:ilvl="5">
-      <w:start w:val="1"/>
-      <w:numFmt w:val="lowerRoman"/>
-      <w:lvlText w:val="%6."/>
-      <w:lvlJc w:val="right"/>
-      <w:pPr>
-        <w:tabs>
-          <w:tab w:val="num" w:pos="0"/>
-        </w:tabs>
-        <w:ind w:left="4320" w:hanging="360"/>
-      </w:pPr>
-      <w:rPr>
-        <w:u w:val="none"/>
-      </w:rPr>
-    </w:lvl>
-    <w:lvl w:ilvl="6">
-      <w:start w:val="1"/>
-      <w:numFmt w:val="decimal"/>
-      <w:lvlText w:val="%7."/>
-      <w:lvlJc w:val="left"/>
-      <w:pPr>
-        <w:tabs>
-          <w:tab w:val="num" w:pos="0"/>
-        </w:tabs>
-        <w:ind w:left="5040" w:hanging="360"/>
-      </w:pPr>
-      <w:rPr>
-        <w:u w:val="none"/>
-      </w:rPr>
-    </w:lvl>
-    <w:lvl w:ilvl="7">
-      <w:start w:val="1"/>
-      <w:numFmt w:val="lowerLetter"/>
-      <w:lvlText w:val="%8."/>
-      <w:lvlJc w:val="left"/>
-      <w:pPr>
-        <w:tabs>
-          <w:tab w:val="num" w:pos="0"/>
-        </w:tabs>
-        <w:ind w:left="5760" w:hanging="360"/>
-      </w:pPr>
-      <w:rPr>
-        <w:u w:val="none"/>
-      </w:rPr>
-    </w:lvl>
-    <w:lvl w:ilvl="8">
-      <w:start w:val="1"/>
-      <w:numFmt w:val="lowerRoman"/>
-      <w:lvlText w:val="%9."/>
-      <w:lvlJc w:val="right"/>
-      <w:pPr>
-        <w:tabs>
-          <w:tab w:val="num" w:pos="0"/>
-        </w:tabs>
-        <w:ind w:left="6480" w:hanging="360"/>
-      </w:pPr>
-      <w:rPr>
-        <w:u w:val="none"/>
-      </w:rPr>
-    </w:lvl>
-  </w:abstractNum>
-  <w:abstractNum w:abstractNumId="9">
     <w:lvl w:ilvl="0">
       <w:start w:val="1"/>
       <w:numFmt w:val="none"/>
@@ -3553,9 +3526,6 @@
   </w:num>
   <w:num w:numId="8">
     <w:abstractNumId w:val="8"/>
-  </w:num>
-  <w:num w:numId="9">
-    <w:abstractNumId w:val="9"/>
   </w:num>
 </w:numbering>
 </file>

--- a/docs/Requirements document.docx
+++ b/docs/Requirements document.docx
@@ -393,348 +393,17 @@
         </w:rPr>
       </w:pPr>
       <w:r>
+        <w:rPr/>
+      </w:r>
+    </w:p>
+    <w:p>
+      <w:pPr>
+        <w:pStyle w:val="Normal1"/>
+        <w:jc w:val="both"/>
         <w:rPr>
           <w:sz w:val="32"/>
           <w:szCs w:val="32"/>
         </w:rPr>
-      </w:r>
-    </w:p>
-    <w:p>
-      <w:pPr>
-        <w:pStyle w:val="Normal1"/>
-        <w:jc w:val="center"/>
-        <w:rPr>
-          <w:b/>
-          <w:sz w:val="40"/>
-          <w:szCs w:val="40"/>
-        </w:rPr>
-      </w:pPr>
-      <w:r>
-        <w:rPr>
-          <w:b/>
-          <w:sz w:val="40"/>
-          <w:szCs w:val="40"/>
-        </w:rPr>
-        <w:t>Index</w:t>
-      </w:r>
-    </w:p>
-    <w:p>
-      <w:pPr>
-        <w:pStyle w:val="Normal1"/>
-        <w:jc w:val="both"/>
-        <w:rPr>
-          <w:b/>
-          <w:sz w:val="10"/>
-          <w:szCs w:val="10"/>
-        </w:rPr>
-      </w:pPr>
-      <w:r>
-        <w:rPr>
-          <w:b/>
-          <w:sz w:val="10"/>
-          <w:szCs w:val="10"/>
-        </w:rPr>
-      </w:r>
-    </w:p>
-    <w:p>
-      <w:pPr>
-        <w:pStyle w:val="Normal1"/>
-        <w:jc w:val="both"/>
-        <w:rPr>
-          <w:b/>
-          <w:sz w:val="10"/>
-          <w:szCs w:val="10"/>
-        </w:rPr>
-      </w:pPr>
-      <w:r>
-        <w:rPr>
-          <w:b/>
-          <w:sz w:val="10"/>
-          <w:szCs w:val="10"/>
-        </w:rPr>
-      </w:r>
-    </w:p>
-    <w:p>
-      <w:pPr>
-        <w:pStyle w:val="Normal1"/>
-        <w:numPr>
-          <w:ilvl w:val="0"/>
-          <w:numId w:val="0"/>
-        </w:numPr>
-        <w:spacing w:lineRule="auto" w:line="360"/>
-        <w:ind w:hanging="0" w:left="720"/>
-        <w:jc w:val="both"/>
-        <w:rPr>
-          <w:b/>
-          <w:sz w:val="24"/>
-          <w:szCs w:val="24"/>
-        </w:rPr>
-      </w:pPr>
-      <w:r>
-        <w:rPr>
-          <w:b/>
-          <w:sz w:val="24"/>
-          <w:szCs w:val="24"/>
-        </w:rPr>
-      </w:r>
-    </w:p>
-    <w:p>
-      <w:pPr>
-        <w:pStyle w:val="Normal1"/>
-        <w:ind w:hanging="0" w:left="0"/>
-        <w:jc w:val="both"/>
-        <w:rPr>
-          <w:b/>
-          <w:sz w:val="24"/>
-          <w:szCs w:val="24"/>
-        </w:rPr>
-      </w:pPr>
-      <w:r>
-        <w:rPr>
-          <w:b/>
-          <w:sz w:val="24"/>
-          <w:szCs w:val="24"/>
-        </w:rPr>
-      </w:r>
-    </w:p>
-    <w:p>
-      <w:pPr>
-        <w:pStyle w:val="Normal1"/>
-        <w:ind w:hanging="0" w:left="0"/>
-        <w:jc w:val="both"/>
-        <w:rPr>
-          <w:b/>
-          <w:sz w:val="24"/>
-          <w:szCs w:val="24"/>
-        </w:rPr>
-      </w:pPr>
-      <w:r>
-        <w:rPr>
-          <w:b/>
-          <w:sz w:val="24"/>
-          <w:szCs w:val="24"/>
-        </w:rPr>
-      </w:r>
-    </w:p>
-    <w:p>
-      <w:pPr>
-        <w:pStyle w:val="Normal1"/>
-        <w:ind w:hanging="0" w:left="0"/>
-        <w:jc w:val="both"/>
-        <w:rPr>
-          <w:b/>
-          <w:sz w:val="24"/>
-          <w:szCs w:val="24"/>
-        </w:rPr>
-      </w:pPr>
-      <w:r>
-        <w:rPr>
-          <w:b/>
-          <w:sz w:val="24"/>
-          <w:szCs w:val="24"/>
-        </w:rPr>
-      </w:r>
-    </w:p>
-    <w:p>
-      <w:pPr>
-        <w:pStyle w:val="Normal1"/>
-        <w:ind w:hanging="0" w:left="0"/>
-        <w:jc w:val="both"/>
-        <w:rPr>
-          <w:b/>
-          <w:sz w:val="24"/>
-          <w:szCs w:val="24"/>
-        </w:rPr>
-      </w:pPr>
-      <w:r>
-        <w:rPr>
-          <w:b/>
-          <w:sz w:val="24"/>
-          <w:szCs w:val="24"/>
-        </w:rPr>
-      </w:r>
-    </w:p>
-    <w:p>
-      <w:pPr>
-        <w:pStyle w:val="Normal1"/>
-        <w:ind w:hanging="0" w:left="0"/>
-        <w:jc w:val="both"/>
-        <w:rPr>
-          <w:b/>
-          <w:sz w:val="24"/>
-          <w:szCs w:val="24"/>
-        </w:rPr>
-      </w:pPr>
-      <w:r>
-        <w:rPr>
-          <w:b/>
-          <w:sz w:val="24"/>
-          <w:szCs w:val="24"/>
-        </w:rPr>
-      </w:r>
-    </w:p>
-    <w:p>
-      <w:pPr>
-        <w:pStyle w:val="Normal1"/>
-        <w:ind w:hanging="0" w:left="0"/>
-        <w:jc w:val="both"/>
-        <w:rPr>
-          <w:b/>
-          <w:sz w:val="24"/>
-          <w:szCs w:val="24"/>
-        </w:rPr>
-      </w:pPr>
-      <w:r>
-        <w:rPr>
-          <w:b/>
-          <w:sz w:val="24"/>
-          <w:szCs w:val="24"/>
-        </w:rPr>
-      </w:r>
-    </w:p>
-    <w:p>
-      <w:pPr>
-        <w:pStyle w:val="Normal1"/>
-        <w:ind w:hanging="0" w:left="0"/>
-        <w:jc w:val="both"/>
-        <w:rPr>
-          <w:b/>
-          <w:sz w:val="24"/>
-          <w:szCs w:val="24"/>
-        </w:rPr>
-      </w:pPr>
-      <w:r>
-        <w:rPr>
-          <w:b/>
-          <w:sz w:val="24"/>
-          <w:szCs w:val="24"/>
-        </w:rPr>
-      </w:r>
-    </w:p>
-    <w:p>
-      <w:pPr>
-        <w:pStyle w:val="Normal1"/>
-        <w:ind w:hanging="0" w:left="0"/>
-        <w:jc w:val="both"/>
-        <w:rPr>
-          <w:b/>
-          <w:sz w:val="24"/>
-          <w:szCs w:val="24"/>
-        </w:rPr>
-      </w:pPr>
-      <w:r>
-        <w:rPr>
-          <w:b/>
-          <w:sz w:val="24"/>
-          <w:szCs w:val="24"/>
-        </w:rPr>
-      </w:r>
-    </w:p>
-    <w:p>
-      <w:pPr>
-        <w:pStyle w:val="Normal1"/>
-        <w:ind w:hanging="0" w:left="0"/>
-        <w:jc w:val="both"/>
-        <w:rPr>
-          <w:b/>
-          <w:sz w:val="24"/>
-          <w:szCs w:val="24"/>
-        </w:rPr>
-      </w:pPr>
-      <w:r>
-        <w:rPr>
-          <w:b/>
-          <w:sz w:val="24"/>
-          <w:szCs w:val="24"/>
-        </w:rPr>
-      </w:r>
-    </w:p>
-    <w:p>
-      <w:pPr>
-        <w:pStyle w:val="Normal1"/>
-        <w:ind w:hanging="0" w:left="0"/>
-        <w:jc w:val="both"/>
-        <w:rPr>
-          <w:b/>
-          <w:sz w:val="24"/>
-          <w:szCs w:val="24"/>
-        </w:rPr>
-      </w:pPr>
-      <w:r>
-        <w:rPr>
-          <w:b/>
-          <w:sz w:val="24"/>
-          <w:szCs w:val="24"/>
-        </w:rPr>
-      </w:r>
-    </w:p>
-    <w:p>
-      <w:pPr>
-        <w:pStyle w:val="Normal1"/>
-        <w:ind w:hanging="0" w:left="0"/>
-        <w:jc w:val="both"/>
-        <w:rPr>
-          <w:b/>
-          <w:sz w:val="24"/>
-          <w:szCs w:val="24"/>
-        </w:rPr>
-      </w:pPr>
-      <w:r>
-        <w:rPr>
-          <w:b/>
-          <w:sz w:val="24"/>
-          <w:szCs w:val="24"/>
-        </w:rPr>
-      </w:r>
-    </w:p>
-    <w:p>
-      <w:pPr>
-        <w:pStyle w:val="Normal1"/>
-        <w:ind w:hanging="0" w:left="0"/>
-        <w:jc w:val="both"/>
-        <w:rPr>
-          <w:b/>
-          <w:sz w:val="24"/>
-          <w:szCs w:val="24"/>
-        </w:rPr>
-      </w:pPr>
-      <w:r>
-        <w:rPr>
-          <w:b/>
-          <w:sz w:val="24"/>
-          <w:szCs w:val="24"/>
-        </w:rPr>
-      </w:r>
-    </w:p>
-    <w:p>
-      <w:pPr>
-        <w:pStyle w:val="Normal1"/>
-        <w:ind w:hanging="0" w:left="0"/>
-        <w:jc w:val="both"/>
-        <w:rPr>
-          <w:b/>
-          <w:sz w:val="24"/>
-          <w:szCs w:val="24"/>
-        </w:rPr>
-      </w:pPr>
-      <w:r>
-        <w:rPr>
-          <w:b/>
-          <w:sz w:val="24"/>
-          <w:szCs w:val="24"/>
-        </w:rPr>
-      </w:r>
-    </w:p>
-    <w:p>
-      <w:pPr>
-        <w:pStyle w:val="Normal1"/>
-        <w:ind w:hanging="0" w:left="0"/>
-        <w:jc w:val="both"/>
-        <w:rPr>
-          <w:b/>
-          <w:sz w:val="24"/>
-          <w:szCs w:val="24"/>
-        </w:rPr>
       </w:pPr>
       <w:r>
         <w:rPr>
@@ -1164,7 +833,22 @@
           <w:sz w:val="24"/>
           <w:szCs w:val="24"/>
         </w:rPr>
-        <w:t>The green piece is the program.</w:t>
+        <w:t xml:space="preserve">The </w:t>
+      </w:r>
+      <w:r>
+        <w:rPr>
+          <w:color w:val="00FF00"/>
+          <w:sz w:val="24"/>
+          <w:szCs w:val="24"/>
+        </w:rPr>
+        <w:t>green</w:t>
+      </w:r>
+      <w:r>
+        <w:rPr>
+          <w:sz w:val="24"/>
+          <w:szCs w:val="24"/>
+        </w:rPr>
+        <w:t xml:space="preserve"> piece is the program.</w:t>
       </w:r>
     </w:p>
     <w:p>
@@ -1182,7 +866,22 @@
           <w:sz w:val="24"/>
           <w:szCs w:val="24"/>
         </w:rPr>
-        <w:t>The brown pieces are positional arguments.</w:t>
+        <w:t xml:space="preserve">The </w:t>
+      </w:r>
+      <w:r>
+        <w:rPr>
+          <w:color w:val="BF9000"/>
+          <w:sz w:val="24"/>
+          <w:szCs w:val="24"/>
+        </w:rPr>
+        <w:t>brown</w:t>
+      </w:r>
+      <w:r>
+        <w:rPr>
+          <w:sz w:val="24"/>
+          <w:szCs w:val="24"/>
+        </w:rPr>
+        <w:t xml:space="preserve"> pieces are positional arguments.</w:t>
       </w:r>
     </w:p>
     <w:p>
@@ -1200,7 +899,22 @@
           <w:sz w:val="24"/>
           <w:szCs w:val="24"/>
         </w:rPr>
-        <w:t>The blue piece is the optional argument, resulting in ‘23’ after the parse.</w:t>
+        <w:t xml:space="preserve">The </w:t>
+      </w:r>
+      <w:r>
+        <w:rPr>
+          <w:color w:val="1155CC"/>
+          <w:sz w:val="24"/>
+          <w:szCs w:val="24"/>
+        </w:rPr>
+        <w:t>blue</w:t>
+      </w:r>
+      <w:r>
+        <w:rPr>
+          <w:sz w:val="24"/>
+          <w:szCs w:val="24"/>
+        </w:rPr>
+        <w:t xml:space="preserve"> piece is the optional argument, resulting in ‘23’ after the parse.</w:t>
       </w:r>
     </w:p>
     <w:p>
@@ -1728,17 +1442,34 @@
         <w:spacing w:lineRule="auto" w:line="360"/>
         <w:ind w:hanging="360" w:left="720"/>
         <w:jc w:val="both"/>
+        <w:rPr/>
+      </w:pPr>
+      <w:r>
         <w:rPr>
           <w:sz w:val="22"/>
           <w:szCs w:val="22"/>
         </w:rPr>
+        <w:t>The system shall show the current date beyond the clock itself</w:t>
+      </w:r>
+    </w:p>
+    <w:p>
+      <w:pPr>
+        <w:pStyle w:val="Normal1"/>
+        <w:numPr>
+          <w:ilvl w:val="0"/>
+          <w:numId w:val="3"/>
+        </w:numPr>
+        <w:spacing w:lineRule="auto" w:line="360"/>
+        <w:ind w:hanging="360" w:left="720"/>
+        <w:jc w:val="both"/>
+        <w:rPr/>
       </w:pPr>
       <w:r>
         <w:rPr>
           <w:sz w:val="22"/>
           <w:szCs w:val="22"/>
         </w:rPr>
-        <w:t>The system shall show the current date beyond the clock itself</w:t>
+        <w:t>The system shall give the possibility of hide the current date</w:t>
       </w:r>
     </w:p>
     <w:p>
@@ -1751,17 +1482,34 @@
         <w:spacing w:lineRule="auto" w:line="360"/>
         <w:ind w:hanging="360" w:left="720"/>
         <w:jc w:val="both"/>
+        <w:rPr/>
+      </w:pPr>
+      <w:r>
         <w:rPr>
           <w:sz w:val="22"/>
           <w:szCs w:val="22"/>
         </w:rPr>
+        <w:t>The system shall have the feature of change the clock color</w:t>
+      </w:r>
+    </w:p>
+    <w:p>
+      <w:pPr>
+        <w:pStyle w:val="Normal1"/>
+        <w:numPr>
+          <w:ilvl w:val="0"/>
+          <w:numId w:val="3"/>
+        </w:numPr>
+        <w:spacing w:lineRule="auto" w:line="360"/>
+        <w:ind w:hanging="360" w:left="720"/>
+        <w:jc w:val="both"/>
+        <w:rPr/>
       </w:pPr>
       <w:r>
         <w:rPr>
           <w:sz w:val="22"/>
           <w:szCs w:val="22"/>
         </w:rPr>
-        <w:t>The system shall give the possibility of hide the current date</w:t>
+        <w:t>The system shall have the feature of change the date color</w:t>
       </w:r>
     </w:p>
     <w:p>
@@ -1774,17 +1522,34 @@
         <w:spacing w:lineRule="auto" w:line="360"/>
         <w:ind w:hanging="360" w:left="720"/>
         <w:jc w:val="both"/>
+        <w:rPr/>
+      </w:pPr>
+      <w:r>
         <w:rPr>
           <w:sz w:val="22"/>
           <w:szCs w:val="22"/>
         </w:rPr>
+        <w:t>The system shall have the feature of change the color of each clock digit</w:t>
+      </w:r>
+    </w:p>
+    <w:p>
+      <w:pPr>
+        <w:pStyle w:val="Normal1"/>
+        <w:numPr>
+          <w:ilvl w:val="0"/>
+          <w:numId w:val="3"/>
+        </w:numPr>
+        <w:spacing w:lineRule="auto" w:line="360"/>
+        <w:ind w:hanging="360" w:left="720"/>
+        <w:jc w:val="both"/>
+        <w:rPr/>
       </w:pPr>
       <w:r>
         <w:rPr>
           <w:sz w:val="22"/>
           <w:szCs w:val="22"/>
         </w:rPr>
-        <w:t>The system shall have the feature of change the clock color</w:t>
+        <w:t>The system shall have the feature of change the color of the colons that split the digits pairs</w:t>
       </w:r>
     </w:p>
     <w:p>
@@ -1797,17 +1562,14 @@
         <w:spacing w:lineRule="auto" w:line="360"/>
         <w:ind w:hanging="360" w:left="720"/>
         <w:jc w:val="both"/>
+        <w:rPr/>
+      </w:pPr>
+      <w:r>
         <w:rPr>
           <w:sz w:val="22"/>
           <w:szCs w:val="22"/>
         </w:rPr>
-      </w:pPr>
-      <w:r>
-        <w:rPr>
-          <w:sz w:val="22"/>
-          <w:szCs w:val="22"/>
-        </w:rPr>
-        <w:t>The system shall have the feature of change the date color</w:t>
+        <w:t>The system shall offer the customization of the date format using a string</w:t>
       </w:r>
     </w:p>
     <w:p>
@@ -1818,79 +1580,8 @@
           <w:numId w:val="3"/>
         </w:numPr>
         <w:spacing w:lineRule="auto" w:line="360"/>
-        <w:ind w:hanging="360" w:left="720"/>
-        <w:jc w:val="both"/>
-        <w:rPr>
-          <w:sz w:val="22"/>
-          <w:szCs w:val="22"/>
-        </w:rPr>
-      </w:pPr>
-      <w:r>
-        <w:rPr>
-          <w:sz w:val="22"/>
-          <w:szCs w:val="22"/>
-        </w:rPr>
-        <w:t>The system shall have the feature of change the color of each clock digit</w:t>
-      </w:r>
-    </w:p>
-    <w:p>
-      <w:pPr>
-        <w:pStyle w:val="Normal1"/>
-        <w:numPr>
-          <w:ilvl w:val="0"/>
-          <w:numId w:val="3"/>
-        </w:numPr>
-        <w:spacing w:lineRule="auto" w:line="360"/>
-        <w:ind w:hanging="360" w:left="720"/>
-        <w:jc w:val="both"/>
-        <w:rPr>
-          <w:sz w:val="22"/>
-          <w:szCs w:val="22"/>
-        </w:rPr>
-      </w:pPr>
-      <w:r>
-        <w:rPr>
-          <w:sz w:val="22"/>
-          <w:szCs w:val="22"/>
-        </w:rPr>
-        <w:t>The system shall have the feature of change the color of the colons that split the digits pairs</w:t>
-      </w:r>
-    </w:p>
-    <w:p>
-      <w:pPr>
-        <w:pStyle w:val="Normal1"/>
-        <w:numPr>
-          <w:ilvl w:val="0"/>
-          <w:numId w:val="3"/>
-        </w:numPr>
-        <w:spacing w:lineRule="auto" w:line="360"/>
-        <w:ind w:hanging="360" w:left="720"/>
-        <w:jc w:val="both"/>
-        <w:rPr>
-          <w:sz w:val="22"/>
-          <w:szCs w:val="22"/>
-        </w:rPr>
-      </w:pPr>
-      <w:r>
-        <w:rPr>
-          <w:sz w:val="22"/>
-          <w:szCs w:val="22"/>
-        </w:rPr>
-        <w:t>The system shall offer the customization of the date format using a string</w:t>
-      </w:r>
-    </w:p>
-    <w:p>
-      <w:pPr>
-        <w:pStyle w:val="Normal1"/>
-        <w:numPr>
-          <w:ilvl w:val="0"/>
-          <w:numId w:val="3"/>
-        </w:numPr>
-        <w:spacing w:lineRule="auto" w:line="360"/>
-        <w:rPr>
-          <w:sz w:val="22"/>
-          <w:szCs w:val="22"/>
-        </w:rPr>
+        <w:jc w:val="both"/>
+        <w:rPr/>
       </w:pPr>
       <w:r>
         <w:rPr>
@@ -1909,10 +1600,8 @@
           <w:numId w:val="3"/>
         </w:numPr>
         <w:spacing w:lineRule="auto" w:line="360"/>
-        <w:rPr>
-          <w:sz w:val="22"/>
-          <w:szCs w:val="22"/>
-        </w:rPr>
+        <w:jc w:val="both"/>
+        <w:rPr/>
       </w:pPr>
       <w:r>
         <w:rPr>
@@ -1931,10 +1620,8 @@
           <w:numId w:val="3"/>
         </w:numPr>
         <w:spacing w:lineRule="auto" w:line="360"/>
-        <w:rPr>
-          <w:sz w:val="22"/>
-          <w:szCs w:val="22"/>
-        </w:rPr>
+        <w:jc w:val="both"/>
+        <w:rPr/>
       </w:pPr>
       <w:r>
         <w:rPr>
@@ -1953,10 +1640,8 @@
           <w:numId w:val="3"/>
         </w:numPr>
         <w:spacing w:lineRule="auto" w:line="360"/>
-        <w:rPr>
-          <w:sz w:val="22"/>
-          <w:szCs w:val="22"/>
-        </w:rPr>
+        <w:jc w:val="both"/>
+        <w:rPr/>
       </w:pPr>
       <w:r>
         <w:rPr>
@@ -1975,10 +1660,8 @@
           <w:numId w:val="3"/>
         </w:numPr>
         <w:spacing w:lineRule="auto" w:line="360"/>
-        <w:rPr>
-          <w:sz w:val="22"/>
-          <w:szCs w:val="22"/>
-        </w:rPr>
+        <w:jc w:val="both"/>
+        <w:rPr/>
       </w:pPr>
       <w:r>
         <w:rPr>
@@ -1997,10 +1680,8 @@
           <w:numId w:val="3"/>
         </w:numPr>
         <w:spacing w:lineRule="auto" w:line="360"/>
-        <w:rPr>
-          <w:sz w:val="22"/>
-          <w:szCs w:val="22"/>
-        </w:rPr>
+        <w:jc w:val="both"/>
+        <w:rPr/>
       </w:pPr>
       <w:r>
         <w:rPr>
@@ -2019,10 +1700,8 @@
           <w:numId w:val="3"/>
         </w:numPr>
         <w:spacing w:lineRule="auto" w:line="360"/>
-        <w:rPr>
-          <w:sz w:val="22"/>
-          <w:szCs w:val="22"/>
-        </w:rPr>
+        <w:jc w:val="both"/>
+        <w:rPr/>
       </w:pPr>
       <w:r>
         <w:rPr>
@@ -2049,10 +1728,8 @@
           <w:numId w:val="3"/>
         </w:numPr>
         <w:spacing w:lineRule="auto" w:line="360"/>
-        <w:rPr>
-          <w:sz w:val="22"/>
-          <w:szCs w:val="22"/>
-        </w:rPr>
+        <w:jc w:val="both"/>
+        <w:rPr/>
       </w:pPr>
       <w:r>
         <w:rPr>
@@ -2079,10 +1756,8 @@
           <w:numId w:val="3"/>
         </w:numPr>
         <w:spacing w:lineRule="auto" w:line="360"/>
-        <w:rPr>
-          <w:sz w:val="22"/>
-          <w:szCs w:val="22"/>
-        </w:rPr>
+        <w:jc w:val="both"/>
+        <w:rPr/>
       </w:pPr>
       <w:r>
         <w:rPr>
@@ -2090,15 +1765,27 @@
           <w:szCs w:val="22"/>
           <w:u w:val="none"/>
         </w:rPr>
-        <w:t xml:space="preserve">The system shall hide the seconds if not hidden yet in the case of the terminal be very small </w:t>
-      </w:r>
+        <w:t>The system shall hide the seconds if not hidden yet in the case of the terminal be very small horizontally</w:t>
+      </w:r>
+    </w:p>
+    <w:p>
+      <w:pPr>
+        <w:pStyle w:val="Normal1"/>
+        <w:numPr>
+          <w:ilvl w:val="0"/>
+          <w:numId w:val="3"/>
+        </w:numPr>
+        <w:spacing w:lineRule="auto" w:line="360"/>
+        <w:jc w:val="both"/>
+        <w:rPr/>
+      </w:pPr>
       <w:r>
         <w:rPr>
           <w:sz w:val="22"/>
           <w:szCs w:val="22"/>
           <w:u w:val="none"/>
         </w:rPr>
-        <w:t>horizontally</w:t>
+        <w:t>The system shall show an error message aligned to the center if the terminal is extremely small to support the clock</w:t>
       </w:r>
     </w:p>
     <w:p>
@@ -2109,10 +1796,8 @@
           <w:numId w:val="3"/>
         </w:numPr>
         <w:spacing w:lineRule="auto" w:line="360"/>
-        <w:rPr>
-          <w:sz w:val="22"/>
-          <w:szCs w:val="22"/>
-        </w:rPr>
+        <w:jc w:val="both"/>
+        <w:rPr/>
       </w:pPr>
       <w:r>
         <w:rPr>
@@ -2120,7 +1805,7 @@
           <w:szCs w:val="22"/>
           <w:u w:val="none"/>
         </w:rPr>
-        <w:t>The system shall show an error message aligned to the center if the terminal is extremely small to support the clock</w:t>
+        <w:t>The system shall show an error message aligned to the center for any error that may occur to the program</w:t>
       </w:r>
     </w:p>
     <w:p>
@@ -2131,10 +1816,8 @@
           <w:numId w:val="3"/>
         </w:numPr>
         <w:spacing w:lineRule="auto" w:line="360"/>
-        <w:rPr>
-          <w:sz w:val="22"/>
-          <w:szCs w:val="22"/>
-        </w:rPr>
+        <w:jc w:val="both"/>
+        <w:rPr/>
       </w:pPr>
       <w:r>
         <w:rPr>
@@ -2142,7 +1825,7 @@
           <w:szCs w:val="22"/>
           <w:u w:val="none"/>
         </w:rPr>
-        <w:t>The system shall show an error message aligned to the center for any error that may occur to the program</w:t>
+        <w:t>The system shall resize the error message as the user resizes the terminal</w:t>
       </w:r>
     </w:p>
     <w:p>
@@ -2153,10 +1836,8 @@
           <w:numId w:val="3"/>
         </w:numPr>
         <w:spacing w:lineRule="auto" w:line="360"/>
-        <w:rPr>
-          <w:sz w:val="22"/>
-          <w:szCs w:val="22"/>
-        </w:rPr>
+        <w:jc w:val="both"/>
+        <w:rPr/>
       </w:pPr>
       <w:r>
         <w:rPr>
@@ -2164,7 +1845,7 @@
           <w:szCs w:val="22"/>
           <w:u w:val="none"/>
         </w:rPr>
-        <w:t>The system shall resize the error message as the user resizes the terminal</w:t>
+        <w:t>The system shall hide the date if not hidden yet in the case of the terminal be very small vertically</w:t>
       </w:r>
     </w:p>
     <w:p>
@@ -2175,10 +1856,8 @@
           <w:numId w:val="3"/>
         </w:numPr>
         <w:spacing w:lineRule="auto" w:line="360"/>
-        <w:rPr>
-          <w:sz w:val="22"/>
-          <w:szCs w:val="22"/>
-        </w:rPr>
+        <w:jc w:val="both"/>
+        <w:rPr/>
       </w:pPr>
       <w:r>
         <w:rPr>
@@ -2186,63 +1865,39 @@
           <w:szCs w:val="22"/>
           <w:u w:val="none"/>
         </w:rPr>
-        <w:t>The system shall hide the date if not hidden yet in the case of the terminal be very small vertically</w:t>
-      </w:r>
-    </w:p>
-    <w:p>
-      <w:pPr>
-        <w:pStyle w:val="Normal1"/>
-        <w:numPr>
-          <w:ilvl w:val="0"/>
-          <w:numId w:val="3"/>
+        <w:t>The system shall calculate the elapsed time when the computer sleeps and update the clock with this value</w:t>
+      </w:r>
+    </w:p>
+    <w:p>
+      <w:pPr>
+        <w:pStyle w:val="Heading2"/>
+        <w:rPr>
+          <w:b/>
+          <w:sz w:val="30"/>
+          <w:szCs w:val="30"/>
+        </w:rPr>
+      </w:pPr>
+      <w:r>
+        <w:rPr/>
+        <w:t>5.3. Project</w:t>
+      </w:r>
+    </w:p>
+    <w:p>
+      <w:pPr>
+        <w:pStyle w:val="Normal1"/>
+        <w:numPr>
+          <w:ilvl w:val="0"/>
+          <w:numId w:val="7"/>
         </w:numPr>
         <w:spacing w:lineRule="auto" w:line="360"/>
+        <w:jc w:val="both"/>
+        <w:rPr/>
+      </w:pPr>
+      <w:r>
         <w:rPr>
           <w:sz w:val="22"/>
           <w:szCs w:val="22"/>
         </w:rPr>
-      </w:pPr>
-      <w:r>
-        <w:rPr>
-          <w:sz w:val="22"/>
-          <w:szCs w:val="22"/>
-          <w:u w:val="none"/>
-        </w:rPr>
-        <w:t>The system shall calculate the elapsed time when the computer sleeps and update the clock with this value</w:t>
-      </w:r>
-    </w:p>
-    <w:p>
-      <w:pPr>
-        <w:pStyle w:val="Heading2"/>
-        <w:rPr>
-          <w:b/>
-          <w:sz w:val="30"/>
-          <w:szCs w:val="30"/>
-        </w:rPr>
-      </w:pPr>
-      <w:r>
-        <w:rPr/>
-        <w:t>5.3. Project</w:t>
-      </w:r>
-    </w:p>
-    <w:p>
-      <w:pPr>
-        <w:pStyle w:val="Normal1"/>
-        <w:numPr>
-          <w:ilvl w:val="0"/>
-          <w:numId w:val="7"/>
-        </w:numPr>
-        <w:spacing w:lineRule="auto" w:line="360"/>
-        <w:rPr>
-          <w:sz w:val="22"/>
-          <w:szCs w:val="22"/>
-        </w:rPr>
-      </w:pPr>
-      <w:r>
-        <w:rPr>
-          <w:sz w:val="22"/>
-          <w:szCs w:val="22"/>
-        </w:rPr>
         <w:t>The system shall implement each clock digit and colon on a separate Ncurses window</w:t>
       </w:r>
     </w:p>
@@ -2256,10 +1911,7 @@
         <w:spacing w:lineRule="auto" w:line="360"/>
         <w:ind w:hanging="360" w:left="720"/>
         <w:jc w:val="both"/>
-        <w:rPr>
-          <w:sz w:val="22"/>
-          <w:szCs w:val="22"/>
-        </w:rPr>
+        <w:rPr/>
       </w:pPr>
       <w:r>
         <w:rPr>
